--- a/src/assets/Files/Tamilselvan_Resume.docx
+++ b/src/assets/Files/Tamilselvan_Resume.docx
@@ -5,201 +5,2088 @@
     <w:p>
       <w:pPr>
         <w:pStyle w:val="Title"/>
+        <w:rPr>
+          <w:sz w:val="20"/>
+          <w:szCs w:val="20"/>
+        </w:rPr>
       </w:pPr>
       <w:r>
+        <w:rPr>
+          <w:sz w:val="36"/>
+          <w:szCs w:val="36"/>
+        </w:rPr>
         <w:t xml:space="preserve">Tamil </w:t>
       </w:r>
       <w:r>
+        <w:rPr>
+          <w:sz w:val="36"/>
+          <w:szCs w:val="36"/>
+        </w:rPr>
         <w:t>Selvan</w:t>
       </w:r>
     </w:p>
     <w:p>
       <w:pPr>
         <w:pStyle w:val="Subtitle"/>
-      </w:pPr>
-      <w:r>
-        <w:t xml:space="preserve">House No.1/226, Perumal </w:t>
-      </w:r>
-      <w:proofErr w:type="spellStart"/>
-      <w:r>
-        <w:t>koil</w:t>
-      </w:r>
-      <w:proofErr w:type="spellEnd"/>
-      <w:r>
-        <w:t xml:space="preserve"> street, </w:t>
-      </w:r>
-      <w:proofErr w:type="spellStart"/>
-      <w:r>
-        <w:t>Vanagaram</w:t>
-      </w:r>
-      <w:proofErr w:type="spellEnd"/>
-      <w:r>
-        <w:t>,</w:t>
-      </w:r>
-      <w:r>
-        <w:t xml:space="preserve"> </w:t>
-      </w:r>
-      <w:proofErr w:type="spellStart"/>
-      <w:r>
-        <w:t>Mettukuppam</w:t>
-      </w:r>
-      <w:proofErr w:type="spellEnd"/>
-      <w:r>
-        <w:t>, Chennai</w:t>
-      </w:r>
-      <w:r>
-        <w:t>-600095</w:t>
-      </w:r>
-    </w:p>
-    <w:p>
-      <w:pPr>
-        <w:pStyle w:val="Subtitle"/>
+        <w:rPr>
+          <w:szCs w:val="20"/>
+        </w:rPr>
       </w:pPr>
       <w:r>
         <w:rPr>
           <w:color w:val="7050A0" w:themeColor="accent5" w:themeShade="80"/>
+          <w:szCs w:val="20"/>
         </w:rPr>
         <w:t>•</w:t>
       </w:r>
       <w:r>
+        <w:rPr>
+          <w:szCs w:val="20"/>
+        </w:rPr>
         <w:t xml:space="preserve"> (</w:t>
       </w:r>
       <w:r>
+        <w:rPr>
+          <w:szCs w:val="20"/>
+        </w:rPr>
+        <w:t>+</w:t>
+      </w:r>
+      <w:r>
+        <w:rPr>
+          <w:szCs w:val="20"/>
+        </w:rPr>
         <w:t>91</w:t>
       </w:r>
       <w:r>
+        <w:rPr>
+          <w:szCs w:val="20"/>
+        </w:rPr>
         <w:t xml:space="preserve">) </w:t>
       </w:r>
       <w:r>
+        <w:rPr>
+          <w:szCs w:val="20"/>
+        </w:rPr>
         <w:t>7200206323</w:t>
       </w:r>
       <w:r>
+        <w:rPr>
+          <w:szCs w:val="20"/>
+        </w:rPr>
         <w:t xml:space="preserve"> </w:t>
       </w:r>
       <w:r>
         <w:rPr>
           <w:color w:val="7050A0" w:themeColor="accent5" w:themeShade="80"/>
+          <w:szCs w:val="20"/>
         </w:rPr>
         <w:t>•</w:t>
       </w:r>
       <w:r>
+        <w:rPr>
+          <w:szCs w:val="20"/>
+        </w:rPr>
         <w:t xml:space="preserve"> </w:t>
       </w:r>
       <w:hyperlink r:id="rId12" w:history="1">
         <w:r>
           <w:rPr>
             <w:rStyle w:val="Hyperlink"/>
+            <w:szCs w:val="20"/>
           </w:rPr>
           <w:t>tamilselvang0002@gmail.com</w:t>
         </w:r>
       </w:hyperlink>
       <w:r>
+        <w:rPr>
+          <w:szCs w:val="20"/>
+        </w:rPr>
         <w:t xml:space="preserve"> </w:t>
       </w:r>
       <w:r>
         <w:rPr>
           <w:color w:val="7050A0" w:themeColor="accent5" w:themeShade="80"/>
+          <w:szCs w:val="20"/>
         </w:rPr>
-        <w:t>•</w:t>
+        <w:t xml:space="preserve">• </w:t>
       </w:r>
-      <w:r>
-        <w:rPr>
-          <w:color w:val="7050A0" w:themeColor="accent5" w:themeShade="80"/>
-        </w:rPr>
-        <w:t xml:space="preserve"> </w:t>
-      </w:r>
-      <w:hyperlink r:id="rId13" w:tgtFrame="_blank" w:history="1">
+      <w:hyperlink r:id="rId13" w:anchor="/Portfolio" w:history="1">
         <w:r>
           <w:rPr>
             <w:rStyle w:val="Hyperlink"/>
+            <w:szCs w:val="20"/>
           </w:rPr>
-          <w:t>Linke</w:t>
-        </w:r>
-        <w:r>
-          <w:rPr>
-            <w:rStyle w:val="Hyperlink"/>
-          </w:rPr>
-          <w:t>d</w:t>
-        </w:r>
-        <w:r>
-          <w:rPr>
-            <w:rStyle w:val="Hyperlink"/>
-          </w:rPr>
-          <w:t>In</w:t>
+          <w:t>Portfolio</w:t>
         </w:r>
       </w:hyperlink>
       <w:r>
+        <w:rPr>
+          <w:szCs w:val="20"/>
+        </w:rPr>
         <w:t xml:space="preserve"> </w:t>
       </w:r>
       <w:r>
         <w:rPr>
           <w:color w:val="7050A0" w:themeColor="accent5" w:themeShade="80"/>
+          <w:szCs w:val="20"/>
         </w:rPr>
-        <w:t>•</w:t>
+        <w:t xml:space="preserve">• </w:t>
+      </w:r>
+      <w:hyperlink r:id="rId14" w:tgtFrame="_blank" w:history="1">
+        <w:r>
+          <w:rPr>
+            <w:rStyle w:val="Hyperlink"/>
+            <w:szCs w:val="20"/>
+          </w:rPr>
+          <w:t>LinkedIn</w:t>
+        </w:r>
+      </w:hyperlink>
+      <w:r>
+        <w:rPr>
+          <w:szCs w:val="20"/>
+        </w:rPr>
+        <w:t xml:space="preserve"> </w:t>
       </w:r>
       <w:r>
         <w:rPr>
           <w:color w:val="7050A0" w:themeColor="accent5" w:themeShade="80"/>
+          <w:szCs w:val="20"/>
+        </w:rPr>
+        <w:t xml:space="preserve">• </w:t>
+      </w:r>
+      <w:hyperlink r:id="rId15" w:history="1">
+        <w:r>
+          <w:rPr>
+            <w:rStyle w:val="Hyperlink"/>
+            <w:szCs w:val="20"/>
+          </w:rPr>
+          <w:t>GitHub</w:t>
+        </w:r>
+      </w:hyperlink>
+    </w:p>
+    <w:p>
+      <w:pPr>
+        <w:jc w:val="center"/>
+      </w:pPr>
+      <w:r>
+        <w:t>Chennai, India</w:t>
+      </w:r>
+    </w:p>
+    <w:p>
+      <w:pPr>
+        <w:rPr>
+          <w:szCs w:val="20"/>
+        </w:rPr>
+      </w:pPr>
+      <w:r>
+        <w:rPr>
+          <w:b/>
+          <w:bCs/>
+          <w:szCs w:val="20"/>
+        </w:rPr>
+        <w:t>Full Stack Developer</w:t>
+      </w:r>
+      <w:r>
+        <w:rPr>
+          <w:szCs w:val="20"/>
+        </w:rPr>
+        <w:t xml:space="preserve"> with 3+ years of hands-on experience in Angular, .NET Core, and SQL Server. Proven expertise in designing scalable RESTful APIs, optimizing UI/UX for responsiveness, and delivering full-cycle enterprise applications. Strong collaborator within Agile teams and skilled in code optimization, testing, and debugging for high-performance systems</w:t>
+      </w:r>
+    </w:p>
+    <w:p>
+      <w:pPr>
+        <w:pStyle w:val="Heading1"/>
+        <w:rPr>
+          <w:rStyle w:val="Shade"/>
+          <w:sz w:val="24"/>
+          <w:szCs w:val="24"/>
+        </w:rPr>
+      </w:pPr>
+      <w:r>
+        <w:rPr>
+          <w:rStyle w:val="Shade"/>
+          <w:sz w:val="24"/>
+          <w:szCs w:val="24"/>
+        </w:rPr>
+        <w:t>Experience</w:t>
+      </w:r>
+    </w:p>
+    <w:p>
+      <w:pPr>
+        <w:pStyle w:val="Heading2"/>
+        <w:rPr>
+          <w:szCs w:val="20"/>
+        </w:rPr>
+      </w:pPr>
+      <w:r>
+        <w:rPr>
+          <w:sz w:val="18"/>
+          <w:szCs w:val="18"/>
         </w:rPr>
         <w:t xml:space="preserve"> </w:t>
       </w:r>
-      <w:hyperlink r:id="rId14" w:history="1">
+      <w:r>
+        <w:rPr>
+          <w:szCs w:val="20"/>
+        </w:rPr>
+        <w:t>SEp</w:t>
+      </w:r>
+      <w:r>
+        <w:rPr>
+          <w:szCs w:val="20"/>
+        </w:rPr>
+        <w:t xml:space="preserve"> </w:t>
+      </w:r>
+      <w:r>
+        <w:rPr>
+          <w:szCs w:val="20"/>
+        </w:rPr>
+        <w:t>20</w:t>
+      </w:r>
+      <w:r>
+        <w:rPr>
+          <w:szCs w:val="20"/>
+        </w:rPr>
+        <w:t>24</w:t>
+      </w:r>
+      <w:r>
+        <w:rPr>
+          <w:szCs w:val="20"/>
+        </w:rPr>
+        <w:t xml:space="preserve"> – PRESENT</w:t>
+      </w:r>
+    </w:p>
+    <w:p>
+      <w:pPr>
+        <w:pStyle w:val="Heading3"/>
+        <w:rPr>
+          <w:szCs w:val="20"/>
+        </w:rPr>
+      </w:pPr>
+      <w:r>
+        <w:rPr>
+          <w:szCs w:val="20"/>
+        </w:rPr>
+        <w:t>Associate Software Engineer</w:t>
+      </w:r>
+      <w:r>
+        <w:rPr>
+          <w:szCs w:val="20"/>
+        </w:rPr>
+        <w:t xml:space="preserve"> | </w:t>
+      </w:r>
+      <w:hyperlink r:id="rId16" w:tgtFrame="_blank" w:history="1">
         <w:r>
           <w:rPr>
             <w:rStyle w:val="Hyperlink"/>
+            <w:szCs w:val="20"/>
           </w:rPr>
-          <w:t>Git</w:t>
+          <w:t xml:space="preserve">Nova </w:t>
         </w:r>
+        <w:proofErr w:type="spellStart"/>
         <w:r>
           <w:rPr>
             <w:rStyle w:val="Hyperlink"/>
+            <w:szCs w:val="20"/>
           </w:rPr>
-          <w:t>H</w:t>
+          <w:t>Techset</w:t>
         </w:r>
+        <w:proofErr w:type="spellEnd"/>
         <w:r>
           <w:rPr>
             <w:rStyle w:val="Hyperlink"/>
+            <w:szCs w:val="20"/>
           </w:rPr>
-          <w:t>ub</w:t>
+          <w:t xml:space="preserve"> </w:t>
         </w:r>
       </w:hyperlink>
+      <w:r>
+        <w:rPr>
+          <w:szCs w:val="20"/>
+        </w:rPr>
+        <w:t xml:space="preserve"> </w:t>
+      </w:r>
+      <w:r>
+        <w:rPr>
+          <w:szCs w:val="20"/>
+        </w:rPr>
+        <w:t xml:space="preserve"> | </w:t>
+      </w:r>
+      <w:r>
+        <w:rPr>
+          <w:szCs w:val="20"/>
+        </w:rPr>
+        <w:t>Chennai</w:t>
+      </w:r>
+      <w:r>
+        <w:rPr>
+          <w:szCs w:val="20"/>
+        </w:rPr>
+        <w:t xml:space="preserve">, </w:t>
+      </w:r>
+      <w:r>
+        <w:rPr>
+          <w:szCs w:val="20"/>
+        </w:rPr>
+        <w:t>India</w:t>
+      </w:r>
     </w:p>
-    <w:p/>
     <w:p>
+      <w:pPr>
+        <w:rPr>
+          <w:szCs w:val="20"/>
+        </w:rPr>
+      </w:pPr>
+      <w:r>
+        <w:rPr>
+          <w:szCs w:val="20"/>
+        </w:rPr>
+        <w:t>As an</w:t>
+      </w:r>
+      <w:r>
+        <w:rPr>
+          <w:b/>
+          <w:bCs/>
+          <w:szCs w:val="20"/>
+        </w:rPr>
+        <w:t xml:space="preserve"> </w:t>
+      </w:r>
+      <w:r>
+        <w:rPr>
+          <w:szCs w:val="20"/>
+        </w:rPr>
+        <w:t xml:space="preserve">Associate Software Engineer, I focus on building and maintaining scalable web applications using Angular, .NET Core, and SQL Server. I’ve worked on improving performance and maintainability by refining system architecture and </w:t>
+      </w:r>
+      <w:r>
+        <w:rPr>
+          <w:b/>
+          <w:bCs/>
+          <w:szCs w:val="20"/>
+        </w:rPr>
+        <w:t>optimizing core</w:t>
+      </w:r>
+      <w:r>
+        <w:rPr>
+          <w:szCs w:val="20"/>
+        </w:rPr>
+        <w:t xml:space="preserve"> </w:t>
+      </w:r>
+      <w:r>
+        <w:rPr>
+          <w:b/>
+          <w:bCs/>
+          <w:szCs w:val="20"/>
+        </w:rPr>
+        <w:t>logic</w:t>
+      </w:r>
+      <w:r>
+        <w:rPr>
+          <w:szCs w:val="20"/>
+        </w:rPr>
+        <w:t xml:space="preserve">—leading to a 15% increase in efficiency. By enhancing the front-end experience, I also helped </w:t>
+      </w:r>
+      <w:r>
+        <w:rPr>
+          <w:b/>
+          <w:bCs/>
+          <w:szCs w:val="20"/>
+        </w:rPr>
+        <w:t>reduce UI load times</w:t>
+      </w:r>
+      <w:r>
+        <w:rPr>
+          <w:szCs w:val="20"/>
+        </w:rPr>
+        <w:t xml:space="preserve"> by 20%, making the applications faster and more responsive. I regularly take part in debugging, code reviews, and </w:t>
+      </w:r>
+      <w:r>
+        <w:rPr>
+          <w:b/>
+          <w:bCs/>
+          <w:szCs w:val="20"/>
+        </w:rPr>
+        <w:t>QA testing</w:t>
+      </w:r>
+      <w:r>
+        <w:rPr>
+          <w:szCs w:val="20"/>
+        </w:rPr>
+        <w:t>, which has helped minimize post-release bugs and maintain a consistent 99.9% application uptime.</w:t>
+      </w:r>
+    </w:p>
+    <w:p>
+      <w:pPr>
+        <w:pStyle w:val="Heading2"/>
+        <w:rPr>
+          <w:szCs w:val="20"/>
+        </w:rPr>
+      </w:pPr>
+      <w:r>
+        <w:rPr>
+          <w:szCs w:val="20"/>
+        </w:rPr>
+        <w:t xml:space="preserve">Mar </w:t>
+      </w:r>
+      <w:r>
+        <w:rPr>
+          <w:szCs w:val="20"/>
+        </w:rPr>
+        <w:t>20</w:t>
+      </w:r>
+      <w:r>
+        <w:rPr>
+          <w:szCs w:val="20"/>
+        </w:rPr>
+        <w:t>23</w:t>
+      </w:r>
+      <w:r>
+        <w:rPr>
+          <w:szCs w:val="20"/>
+        </w:rPr>
+        <w:t xml:space="preserve"> – </w:t>
+      </w:r>
+      <w:r>
+        <w:rPr>
+          <w:szCs w:val="20"/>
+        </w:rPr>
+        <w:t>Aug</w:t>
+      </w:r>
+      <w:r>
+        <w:rPr>
+          <w:szCs w:val="20"/>
+        </w:rPr>
+        <w:t xml:space="preserve"> 2024</w:t>
+      </w:r>
+    </w:p>
+    <w:p>
+      <w:pPr>
+        <w:pStyle w:val="Heading3"/>
+        <w:rPr>
+          <w:szCs w:val="20"/>
+        </w:rPr>
+      </w:pPr>
+      <w:r>
+        <w:rPr>
+          <w:szCs w:val="20"/>
+        </w:rPr>
+        <w:t>Junior software Engineer</w:t>
+      </w:r>
+      <w:r>
+        <w:rPr>
+          <w:szCs w:val="20"/>
+        </w:rPr>
+        <w:t xml:space="preserve"> | </w:t>
+      </w:r>
+      <w:hyperlink r:id="rId17" w:tgtFrame="_blank" w:history="1">
+        <w:r>
+          <w:rPr>
+            <w:rStyle w:val="Hyperlink"/>
+            <w:szCs w:val="20"/>
+          </w:rPr>
+          <w:t xml:space="preserve">Nova </w:t>
+        </w:r>
+        <w:proofErr w:type="spellStart"/>
+        <w:r>
+          <w:rPr>
+            <w:rStyle w:val="Hyperlink"/>
+            <w:szCs w:val="20"/>
+          </w:rPr>
+          <w:t>Techset</w:t>
+        </w:r>
+        <w:proofErr w:type="spellEnd"/>
+        <w:r>
+          <w:rPr>
+            <w:rStyle w:val="Hyperlink"/>
+            <w:szCs w:val="20"/>
+          </w:rPr>
+          <w:t xml:space="preserve"> </w:t>
+        </w:r>
+      </w:hyperlink>
+      <w:r>
+        <w:rPr>
+          <w:szCs w:val="20"/>
+        </w:rPr>
+        <w:t>| Chennai, India</w:t>
+      </w:r>
+    </w:p>
+    <w:p>
+      <w:pPr>
+        <w:rPr>
+          <w:szCs w:val="20"/>
+        </w:rPr>
+      </w:pPr>
+      <w:r>
+        <w:rPr>
+          <w:szCs w:val="20"/>
+        </w:rPr>
+        <w:t>As a Junior Software Engineer, I stepped into a more hands-on role, working on both the front-end and back-end using Angular, .NET Core, and SQL Server. I collaborated with different teams to build new features, improve existing ones, and make sure everything ran smoothly. I also took part in code reviews and testing, which helped catch issues early and made the system more stable and reliable.</w:t>
+      </w:r>
+    </w:p>
+    <w:p>
+      <w:pPr>
+        <w:pStyle w:val="Heading2"/>
+        <w:rPr>
+          <w:szCs w:val="20"/>
+        </w:rPr>
+      </w:pPr>
+      <w:r>
+        <w:rPr>
+          <w:szCs w:val="20"/>
+        </w:rPr>
+        <w:t>JUN 20</w:t>
+      </w:r>
+      <w:r>
+        <w:rPr>
+          <w:szCs w:val="20"/>
+        </w:rPr>
+        <w:t>22</w:t>
+      </w:r>
+      <w:r>
+        <w:rPr>
+          <w:szCs w:val="20"/>
+        </w:rPr>
+        <w:t xml:space="preserve"> – </w:t>
+      </w:r>
+      <w:r>
+        <w:rPr>
+          <w:szCs w:val="20"/>
+        </w:rPr>
+        <w:t>Feb</w:t>
+      </w:r>
+      <w:r>
+        <w:rPr>
+          <w:szCs w:val="20"/>
+        </w:rPr>
+        <w:t xml:space="preserve"> 20</w:t>
+      </w:r>
+      <w:r>
+        <w:rPr>
+          <w:szCs w:val="20"/>
+        </w:rPr>
+        <w:t>23</w:t>
+      </w:r>
+    </w:p>
+    <w:p>
+      <w:pPr>
+        <w:pStyle w:val="Heading3"/>
+        <w:rPr>
+          <w:szCs w:val="20"/>
+        </w:rPr>
+      </w:pPr>
+      <w:r>
+        <w:rPr>
+          <w:szCs w:val="20"/>
+        </w:rPr>
+        <w:t>Trainee Software Engineer</w:t>
+      </w:r>
+      <w:r>
+        <w:rPr>
+          <w:szCs w:val="20"/>
+        </w:rPr>
+        <w:t xml:space="preserve"> | </w:t>
+      </w:r>
+      <w:hyperlink r:id="rId18" w:tgtFrame="_blank" w:history="1">
+        <w:r>
+          <w:rPr>
+            <w:rStyle w:val="Hyperlink"/>
+            <w:szCs w:val="20"/>
+          </w:rPr>
+          <w:t xml:space="preserve">Nova </w:t>
+        </w:r>
+        <w:proofErr w:type="spellStart"/>
+        <w:r>
+          <w:rPr>
+            <w:rStyle w:val="Hyperlink"/>
+            <w:szCs w:val="20"/>
+          </w:rPr>
+          <w:t>Techset</w:t>
+        </w:r>
+        <w:proofErr w:type="spellEnd"/>
+        <w:r>
+          <w:rPr>
+            <w:rStyle w:val="Hyperlink"/>
+            <w:szCs w:val="20"/>
+          </w:rPr>
+          <w:t xml:space="preserve"> </w:t>
+        </w:r>
+      </w:hyperlink>
+      <w:r>
+        <w:rPr>
+          <w:szCs w:val="20"/>
+        </w:rPr>
+        <w:t>| Chennai, India</w:t>
+      </w:r>
+    </w:p>
+    <w:p>
+      <w:pPr>
+        <w:rPr>
+          <w:szCs w:val="20"/>
+        </w:rPr>
+      </w:pPr>
+      <w:r>
+        <w:rPr>
+          <w:szCs w:val="20"/>
+        </w:rPr>
+        <w:t>As a Trainee Software Engineer, I acquired practical experience in full-stack development and end-to-end software lifecycle processes. I actively collaborated with senior developers in designing application modules, resolving UI-level defects and improved code quality.</w:t>
+      </w:r>
+    </w:p>
+    <w:p>
+      <w:pPr>
+        <w:pStyle w:val="Heading1"/>
+        <w:rPr>
+          <w:rStyle w:val="Shade"/>
+          <w:sz w:val="24"/>
+          <w:szCs w:val="24"/>
+        </w:rPr>
+      </w:pPr>
+      <w:r>
+        <w:rPr>
+          <w:rStyle w:val="Shade"/>
+          <w:sz w:val="24"/>
+          <w:szCs w:val="24"/>
+        </w:rPr>
+        <w:t>Skills</w:t>
+      </w:r>
+    </w:p>
+    <w:p>
+      <w:pPr>
+        <w:pStyle w:val="ListParagraph"/>
+        <w:numPr>
+          <w:ilvl w:val="0"/>
+          <w:numId w:val="18"/>
+        </w:numPr>
+        <w:spacing w:after="160" w:line="278" w:lineRule="auto"/>
+        <w:rPr>
+          <w:szCs w:val="20"/>
+        </w:rPr>
+      </w:pPr>
+      <w:r>
+        <w:rPr>
+          <w:b/>
+          <w:bCs/>
+          <w:szCs w:val="20"/>
+        </w:rPr>
+        <w:t xml:space="preserve">Front-End: </w:t>
+      </w:r>
+      <w:r>
+        <w:rPr>
+          <w:szCs w:val="20"/>
+        </w:rPr>
+        <w:t>Angular, HTML5, CSS3, JavaScript, TypeScript, jQuery, Bootstrap, Tailwind</w:t>
+      </w:r>
+    </w:p>
+    <w:p>
+      <w:pPr>
+        <w:pStyle w:val="ListParagraph"/>
+        <w:numPr>
+          <w:ilvl w:val="0"/>
+          <w:numId w:val="18"/>
+        </w:numPr>
+        <w:spacing w:after="160" w:line="278" w:lineRule="auto"/>
+        <w:rPr>
+          <w:szCs w:val="20"/>
+        </w:rPr>
+      </w:pPr>
+      <w:r>
+        <w:rPr>
+          <w:b/>
+          <w:bCs/>
+          <w:szCs w:val="20"/>
+        </w:rPr>
+        <w:t xml:space="preserve">Back-End: </w:t>
+      </w:r>
+      <w:r>
+        <w:rPr>
+          <w:szCs w:val="20"/>
+        </w:rPr>
+        <w:t>.NET Core (C#), ASP.NET MVC, Web API, RESTful Services, JWT Authentication</w:t>
+      </w:r>
+    </w:p>
+    <w:p>
+      <w:pPr>
+        <w:pStyle w:val="ListParagraph"/>
+        <w:numPr>
+          <w:ilvl w:val="0"/>
+          <w:numId w:val="18"/>
+        </w:numPr>
+        <w:spacing w:after="160" w:line="278" w:lineRule="auto"/>
+        <w:rPr>
+          <w:szCs w:val="20"/>
+        </w:rPr>
+      </w:pPr>
+      <w:r>
+        <w:rPr>
+          <w:b/>
+          <w:bCs/>
+          <w:szCs w:val="20"/>
+        </w:rPr>
+        <w:t>Databases:</w:t>
+      </w:r>
+      <w:r>
+        <w:rPr>
+          <w:szCs w:val="20"/>
+        </w:rPr>
+        <w:t> SQL Server</w:t>
+      </w:r>
+      <w:r>
+        <w:rPr>
+          <w:szCs w:val="20"/>
+        </w:rPr>
+        <w:t xml:space="preserve"> </w:t>
+      </w:r>
+    </w:p>
+    <w:p>
+      <w:pPr>
+        <w:pStyle w:val="ListParagraph"/>
+        <w:numPr>
+          <w:ilvl w:val="0"/>
+          <w:numId w:val="18"/>
+        </w:numPr>
+        <w:spacing w:after="160" w:line="278" w:lineRule="auto"/>
+        <w:rPr>
+          <w:szCs w:val="20"/>
+        </w:rPr>
+      </w:pPr>
+      <w:r>
+        <w:rPr>
+          <w:b/>
+          <w:bCs/>
+          <w:szCs w:val="20"/>
+        </w:rPr>
+        <w:t>Cloud &amp; DevOps:</w:t>
+      </w:r>
+      <w:r>
+        <w:rPr>
+          <w:szCs w:val="20"/>
+        </w:rPr>
+        <w:t xml:space="preserve"> AWS S3 (File Upload), CI/CD </w:t>
+      </w:r>
+    </w:p>
+    <w:p>
+      <w:pPr>
+        <w:pStyle w:val="ListParagraph"/>
+        <w:numPr>
+          <w:ilvl w:val="0"/>
+          <w:numId w:val="18"/>
+        </w:numPr>
+        <w:spacing w:after="160" w:line="278" w:lineRule="auto"/>
+        <w:rPr>
+          <w:szCs w:val="20"/>
+        </w:rPr>
+      </w:pPr>
+      <w:r>
+        <w:rPr>
+          <w:b/>
+          <w:bCs/>
+          <w:szCs w:val="20"/>
+        </w:rPr>
+        <w:t>Testing &amp; API Tools:</w:t>
+      </w:r>
+      <w:r>
+        <w:rPr>
+          <w:szCs w:val="20"/>
+        </w:rPr>
+        <w:t xml:space="preserve"> Postman, Swagger, API Testing </w:t>
+      </w:r>
+    </w:p>
+    <w:p>
+      <w:pPr>
+        <w:pStyle w:val="ListParagraph"/>
+        <w:numPr>
+          <w:ilvl w:val="0"/>
+          <w:numId w:val="18"/>
+        </w:numPr>
+        <w:spacing w:after="160" w:line="278" w:lineRule="auto"/>
+        <w:rPr>
+          <w:szCs w:val="20"/>
+        </w:rPr>
+      </w:pPr>
+      <w:r>
+        <w:rPr>
+          <w:b/>
+          <w:bCs/>
+          <w:szCs w:val="20"/>
+        </w:rPr>
+        <w:t>Tools &amp; Practices:</w:t>
+      </w:r>
+      <w:r>
+        <w:rPr>
+          <w:szCs w:val="20"/>
+        </w:rPr>
+        <w:t xml:space="preserve"> Git, Agile Development, Code Reviews</w:t>
+      </w:r>
+    </w:p>
+    <w:p>
+      <w:pPr>
+        <w:pStyle w:val="ListParagraph"/>
+        <w:numPr>
+          <w:ilvl w:val="0"/>
+          <w:numId w:val="18"/>
+        </w:numPr>
+        <w:spacing w:after="160" w:line="278" w:lineRule="auto"/>
+        <w:rPr>
+          <w:szCs w:val="20"/>
+        </w:rPr>
+      </w:pPr>
+      <w:r>
+        <w:rPr>
+          <w:b/>
+          <w:bCs/>
+          <w:szCs w:val="20"/>
+        </w:rPr>
+        <w:t>Soft Skills:</w:t>
+      </w:r>
+      <w:r>
+        <w:rPr>
+          <w:szCs w:val="20"/>
+        </w:rPr>
+        <w:t xml:space="preserve"> Communication, Team Collaboration, Time Management</w:t>
+      </w:r>
+    </w:p>
+    <w:p>
+      <w:pPr>
+        <w:spacing w:after="160" w:line="278" w:lineRule="auto"/>
+        <w:rPr>
+          <w:szCs w:val="20"/>
+        </w:rPr>
+      </w:pPr>
+    </w:p>
+    <w:p>
+      <w:pPr>
+        <w:spacing w:after="160" w:line="278" w:lineRule="auto"/>
+        <w:rPr>
+          <w:szCs w:val="20"/>
+        </w:rPr>
+      </w:pPr>
+    </w:p>
+    <w:p>
+      <w:pPr>
+        <w:pStyle w:val="Heading1"/>
+        <w:rPr>
+          <w:sz w:val="24"/>
+          <w:szCs w:val="24"/>
+          <w:shd w:val="clear" w:color="auto" w:fill="EFEBF5" w:themeFill="accent5"/>
+        </w:rPr>
+      </w:pPr>
+      <w:r>
+        <w:rPr>
+          <w:sz w:val="24"/>
+          <w:szCs w:val="24"/>
+          <w:shd w:val="clear" w:color="auto" w:fill="EFEBF5" w:themeFill="accent5"/>
+        </w:rPr>
+        <w:lastRenderedPageBreak/>
+        <w:t>Projects</w:t>
+      </w:r>
+    </w:p>
+    <w:p>
+      <w:pPr>
+        <w:pStyle w:val="Heading2"/>
+        <w:rPr>
+          <w:b/>
+          <w:bCs/>
+          <w:szCs w:val="20"/>
+        </w:rPr>
+      </w:pPr>
+      <w:r>
+        <w:rPr>
+          <w:b/>
+          <w:bCs/>
+          <w:szCs w:val="20"/>
+        </w:rPr>
+        <w:t>Sesame WMS – Article Workflow &amp; Proofing Platform</w:t>
+      </w:r>
+    </w:p>
+    <w:p>
+      <w:pPr>
+        <w:pStyle w:val="Heading3"/>
+        <w:rPr>
+          <w:b w:val="0"/>
+          <w:bCs w:val="0"/>
+          <w:szCs w:val="20"/>
+        </w:rPr>
+      </w:pPr>
+      <w:r>
+        <w:rPr>
+          <w:b w:val="0"/>
+          <w:bCs w:val="0"/>
+          <w:szCs w:val="20"/>
+        </w:rPr>
+        <w:t>A web-based project and workflow management system designed to handle the complete lifecycle of academic journal articles.</w:t>
+      </w:r>
+    </w:p>
+    <w:p>
+      <w:pPr>
+        <w:pStyle w:val="ListParagraph"/>
+        <w:numPr>
+          <w:ilvl w:val="0"/>
+          <w:numId w:val="18"/>
+        </w:numPr>
+        <w:spacing w:after="160" w:line="278" w:lineRule="auto"/>
+        <w:rPr>
+          <w:szCs w:val="20"/>
+        </w:rPr>
+      </w:pPr>
+      <w:r>
+        <w:rPr>
+          <w:szCs w:val="20"/>
+        </w:rPr>
+        <w:t>Contributed to full CRUD development across all master pages including Journal, Publisher, Issue, User, Vendor, and Mail Template management.</w:t>
+      </w:r>
+    </w:p>
+    <w:p>
+      <w:pPr>
+        <w:pStyle w:val="ListParagraph"/>
+        <w:numPr>
+          <w:ilvl w:val="0"/>
+          <w:numId w:val="18"/>
+        </w:numPr>
+        <w:spacing w:after="160" w:line="278" w:lineRule="auto"/>
+        <w:rPr>
+          <w:szCs w:val="20"/>
+        </w:rPr>
+      </w:pPr>
+      <w:r>
+        <w:rPr>
+          <w:szCs w:val="20"/>
+        </w:rPr>
+        <w:t>Developed and integrated RESTful APIs for handling article data, workflow transitions, and system-wide operations.</w:t>
+      </w:r>
+    </w:p>
+    <w:p>
+      <w:pPr>
+        <w:pStyle w:val="ListParagraph"/>
+        <w:numPr>
+          <w:ilvl w:val="0"/>
+          <w:numId w:val="18"/>
+        </w:numPr>
+        <w:spacing w:after="160" w:line="278" w:lineRule="auto"/>
+        <w:rPr>
+          <w:szCs w:val="20"/>
+        </w:rPr>
+      </w:pPr>
+      <w:r>
+        <w:rPr>
+          <w:szCs w:val="20"/>
+        </w:rPr>
+        <w:t>Implemented secure file upload and download functionality using AWS S3, ensuring safe storage and retrieval of article proofs and related documents.</w:t>
+      </w:r>
+    </w:p>
+    <w:p>
+      <w:pPr>
+        <w:pStyle w:val="ListParagraph"/>
+        <w:numPr>
+          <w:ilvl w:val="0"/>
+          <w:numId w:val="18"/>
+        </w:numPr>
+        <w:spacing w:after="160" w:line="278" w:lineRule="auto"/>
+        <w:rPr>
+          <w:szCs w:val="20"/>
+        </w:rPr>
+      </w:pPr>
+      <w:r>
+        <w:rPr>
+          <w:szCs w:val="20"/>
+        </w:rPr>
+        <w:t>Integrated and tested APIs for various modules, ensuring consistent performance and adherence to business logic.</w:t>
+      </w:r>
+    </w:p>
+    <w:p>
+      <w:pPr>
+        <w:pStyle w:val="ListParagraph"/>
+        <w:numPr>
+          <w:ilvl w:val="0"/>
+          <w:numId w:val="18"/>
+        </w:numPr>
+        <w:spacing w:after="160" w:line="278" w:lineRule="auto"/>
+        <w:rPr>
+          <w:szCs w:val="20"/>
+        </w:rPr>
+      </w:pPr>
+      <w:r>
+        <w:rPr>
+          <w:szCs w:val="20"/>
+        </w:rPr>
+        <w:t>Participated in optimizing both frontend and backend layers using Angular 14 and C#.NET for a scalable, maintainable codebase.</w:t>
+      </w:r>
+    </w:p>
+    <w:p>
+      <w:pPr>
+        <w:spacing w:after="160" w:line="278" w:lineRule="auto"/>
+        <w:ind w:left="360"/>
+        <w:rPr>
+          <w:szCs w:val="20"/>
+        </w:rPr>
+      </w:pPr>
+      <w:r>
+        <w:rPr>
+          <w:b/>
+          <w:bCs/>
+          <w:szCs w:val="20"/>
+        </w:rPr>
+        <w:t>Technologies:</w:t>
+      </w:r>
+      <w:r>
+        <w:rPr>
+          <w:szCs w:val="20"/>
+        </w:rPr>
+        <w:t xml:space="preserve"> </w:t>
+      </w:r>
+      <w:r>
+        <w:rPr>
+          <w:szCs w:val="20"/>
+        </w:rPr>
+        <w:t>Angular 14, C#.NET, JavaScript, jQuery, AWS S3, SQL Server</w:t>
+      </w:r>
+    </w:p>
+    <w:p>
+      <w:pPr>
+        <w:spacing w:after="160" w:line="278" w:lineRule="auto"/>
+        <w:ind w:left="360"/>
+        <w:rPr>
+          <w:szCs w:val="20"/>
+        </w:rPr>
+      </w:pPr>
+    </w:p>
+    <w:p>
+      <w:pPr>
+        <w:pStyle w:val="Heading2"/>
+        <w:rPr>
+          <w:b/>
+          <w:bCs/>
+          <w:szCs w:val="20"/>
+        </w:rPr>
+      </w:pPr>
+      <w:r>
+        <w:rPr>
+          <w:b/>
+          <w:bCs/>
+          <w:szCs w:val="20"/>
+        </w:rPr>
+        <w:t>Employee Profiling &amp; Performance Dashboard – Analytics Tool for Team &amp; Individual Insights</w:t>
+      </w:r>
+    </w:p>
+    <w:p>
+      <w:pPr>
+        <w:pStyle w:val="Heading3"/>
+        <w:rPr>
+          <w:b w:val="0"/>
+          <w:bCs w:val="0"/>
+          <w:szCs w:val="20"/>
+        </w:rPr>
+      </w:pPr>
+      <w:r>
+        <w:rPr>
+          <w:b w:val="0"/>
+          <w:bCs w:val="0"/>
+          <w:szCs w:val="20"/>
+        </w:rPr>
+        <w:t>A web-based internal dashboard designed to visualize employee and team performance metrics for executive leadership</w:t>
+      </w:r>
+    </w:p>
+    <w:p>
+      <w:pPr>
+        <w:pStyle w:val="ListParagraph"/>
+        <w:numPr>
+          <w:ilvl w:val="0"/>
+          <w:numId w:val="19"/>
+        </w:numPr>
+        <w:spacing w:after="160" w:line="278" w:lineRule="auto"/>
+        <w:rPr>
+          <w:szCs w:val="20"/>
+        </w:rPr>
+      </w:pPr>
+      <w:r>
+        <w:rPr>
+          <w:szCs w:val="20"/>
+        </w:rPr>
+        <w:t>Developed dynamic, interactive charts using ng-apex charts to showcase KPIs, productivity trends, and cross-team comparisons.</w:t>
+      </w:r>
+    </w:p>
+    <w:p>
+      <w:pPr>
+        <w:pStyle w:val="ListParagraph"/>
+        <w:numPr>
+          <w:ilvl w:val="0"/>
+          <w:numId w:val="19"/>
+        </w:numPr>
+        <w:spacing w:after="160" w:line="278" w:lineRule="auto"/>
+        <w:rPr>
+          <w:szCs w:val="20"/>
+        </w:rPr>
+      </w:pPr>
+      <w:r>
+        <w:rPr>
+          <w:szCs w:val="20"/>
+        </w:rPr>
+        <w:t xml:space="preserve">Implemented </w:t>
+      </w:r>
+      <w:r>
+        <w:rPr>
+          <w:b/>
+          <w:bCs/>
+          <w:szCs w:val="20"/>
+        </w:rPr>
+        <w:t>role-based dashboards</w:t>
+      </w:r>
+      <w:r>
+        <w:rPr>
+          <w:szCs w:val="20"/>
+        </w:rPr>
+        <w:t xml:space="preserve"> with smart filters and </w:t>
+      </w:r>
+      <w:r>
+        <w:rPr>
+          <w:b/>
+          <w:bCs/>
+          <w:szCs w:val="20"/>
+        </w:rPr>
+        <w:t>Excel export functionality</w:t>
+      </w:r>
+      <w:r>
+        <w:rPr>
+          <w:szCs w:val="20"/>
+        </w:rPr>
+        <w:t xml:space="preserve"> to enhance decision-making and reporting.</w:t>
+      </w:r>
+    </w:p>
+    <w:p>
+      <w:pPr>
+        <w:pStyle w:val="ListParagraph"/>
+        <w:numPr>
+          <w:ilvl w:val="0"/>
+          <w:numId w:val="19"/>
+        </w:numPr>
+        <w:spacing w:after="160" w:line="278" w:lineRule="auto"/>
+        <w:rPr>
+          <w:szCs w:val="20"/>
+        </w:rPr>
+      </w:pPr>
+      <w:r>
+        <w:rPr>
+          <w:szCs w:val="20"/>
+        </w:rPr>
+        <w:t xml:space="preserve">Integrated secure </w:t>
+      </w:r>
+      <w:r>
+        <w:rPr>
+          <w:b/>
+          <w:bCs/>
+          <w:szCs w:val="20"/>
+        </w:rPr>
+        <w:t>RESTful APIs</w:t>
+      </w:r>
+      <w:r>
+        <w:rPr>
+          <w:szCs w:val="20"/>
+        </w:rPr>
+        <w:t xml:space="preserve"> and protected frontend routes using JWT-based authentication for authorized data access.</w:t>
+      </w:r>
+    </w:p>
+    <w:p>
+      <w:pPr>
+        <w:pStyle w:val="ListParagraph"/>
+        <w:numPr>
+          <w:ilvl w:val="0"/>
+          <w:numId w:val="19"/>
+        </w:numPr>
+        <w:spacing w:after="160" w:line="278" w:lineRule="auto"/>
+        <w:rPr>
+          <w:szCs w:val="20"/>
+        </w:rPr>
+      </w:pPr>
+      <w:r>
+        <w:rPr>
+          <w:szCs w:val="20"/>
+        </w:rPr>
+        <w:t xml:space="preserve">Led the full frontend lifecycle—from UI/UX design and component development to </w:t>
+      </w:r>
+      <w:r>
+        <w:rPr>
+          <w:b/>
+          <w:bCs/>
+          <w:szCs w:val="20"/>
+        </w:rPr>
+        <w:t>deployment and production support</w:t>
+      </w:r>
+      <w:r>
+        <w:rPr>
+          <w:szCs w:val="20"/>
+        </w:rPr>
+        <w:t>.</w:t>
+      </w:r>
+    </w:p>
+    <w:p>
+      <w:pPr>
+        <w:pStyle w:val="ListParagraph"/>
+        <w:numPr>
+          <w:ilvl w:val="0"/>
+          <w:numId w:val="19"/>
+        </w:numPr>
+        <w:spacing w:after="160" w:line="278" w:lineRule="auto"/>
+        <w:rPr>
+          <w:szCs w:val="20"/>
+        </w:rPr>
+      </w:pPr>
+      <w:r>
+        <w:rPr>
+          <w:szCs w:val="20"/>
+        </w:rPr>
+        <w:t>Created a responsive, user-friendly interface tailored for performance monitoring and leadership reviews.</w:t>
+      </w:r>
+    </w:p>
+    <w:p>
+      <w:pPr>
+        <w:spacing w:after="160" w:line="278" w:lineRule="auto"/>
+        <w:ind w:left="360"/>
+        <w:rPr>
+          <w:szCs w:val="20"/>
+        </w:rPr>
+      </w:pPr>
+      <w:r>
+        <w:rPr>
+          <w:b/>
+          <w:bCs/>
+          <w:szCs w:val="20"/>
+        </w:rPr>
+        <w:t>Technologies:</w:t>
+      </w:r>
+      <w:r>
+        <w:rPr>
+          <w:szCs w:val="20"/>
+        </w:rPr>
+        <w:t xml:space="preserve"> Angular</w:t>
+      </w:r>
+      <w:r>
+        <w:rPr>
+          <w:szCs w:val="20"/>
+        </w:rPr>
+        <w:t xml:space="preserve"> 19</w:t>
+      </w:r>
+      <w:r>
+        <w:rPr>
+          <w:szCs w:val="20"/>
+        </w:rPr>
+        <w:t>, TypeScript, HTML, CSS, REST API, JWT Auth</w:t>
+      </w:r>
+      <w:r>
+        <w:rPr>
+          <w:szCs w:val="20"/>
+        </w:rPr>
+        <w:t>, .N</w:t>
+      </w:r>
+      <w:r>
+        <w:rPr>
+          <w:szCs w:val="20"/>
+        </w:rPr>
+        <w:t>et C#,</w:t>
+      </w:r>
+      <w:r>
+        <w:rPr>
+          <w:szCs w:val="20"/>
+        </w:rPr>
+        <w:t xml:space="preserve"> MS SQL server</w:t>
+      </w:r>
+    </w:p>
+    <w:p>
+      <w:pPr>
+        <w:spacing w:after="160" w:line="278" w:lineRule="auto"/>
+        <w:ind w:left="360"/>
+        <w:rPr>
+          <w:szCs w:val="20"/>
+        </w:rPr>
+      </w:pPr>
+    </w:p>
+    <w:p>
+      <w:pPr>
+        <w:pStyle w:val="Heading2"/>
+        <w:rPr>
+          <w:b/>
+          <w:bCs/>
+          <w:szCs w:val="20"/>
+        </w:rPr>
+      </w:pPr>
+      <w:r>
+        <w:rPr>
+          <w:b/>
+          <w:bCs/>
+          <w:szCs w:val="20"/>
+        </w:rPr>
+        <w:t>nEdit</w:t>
+      </w:r>
+      <w:r>
+        <w:rPr>
+          <w:b/>
+          <w:bCs/>
+          <w:szCs w:val="20"/>
+        </w:rPr>
+        <w:t>-</w:t>
+      </w:r>
+      <w:r>
+        <w:rPr>
+          <w:rFonts w:eastAsiaTheme="minorHAnsi" w:cstheme="minorBidi"/>
+          <w:caps w:val="0"/>
+          <w:szCs w:val="22"/>
+        </w:rPr>
+        <w:t xml:space="preserve"> </w:t>
+      </w:r>
+      <w:r>
+        <w:rPr>
+          <w:b/>
+          <w:bCs/>
+          <w:szCs w:val="20"/>
+        </w:rPr>
+        <w:t>Web-Based Proofing Platform</w:t>
+      </w:r>
+    </w:p>
+    <w:p>
+      <w:pPr>
+        <w:pStyle w:val="Heading3"/>
+        <w:rPr>
+          <w:b w:val="0"/>
+          <w:bCs w:val="0"/>
+          <w:szCs w:val="20"/>
+        </w:rPr>
+      </w:pPr>
+      <w:r>
+        <w:rPr>
+          <w:b w:val="0"/>
+          <w:bCs w:val="0"/>
+          <w:szCs w:val="20"/>
+        </w:rPr>
+        <w:t>A browser-based academic proofing and editing platform used by authors and editors to finalize scholarly journal content with real-time collaboration support.</w:t>
+      </w:r>
+    </w:p>
+    <w:p>
+      <w:pPr>
+        <w:pStyle w:val="ListParagraph"/>
+        <w:numPr>
+          <w:ilvl w:val="0"/>
+          <w:numId w:val="19"/>
+        </w:numPr>
+        <w:spacing w:after="160" w:line="278" w:lineRule="auto"/>
+        <w:rPr>
+          <w:szCs w:val="20"/>
+        </w:rPr>
+      </w:pPr>
+      <w:r>
+        <w:rPr>
+          <w:szCs w:val="20"/>
+        </w:rPr>
+        <w:t xml:space="preserve">Built and enhanced UI features including image replacement, footnotes, </w:t>
+      </w:r>
+      <w:r>
+        <w:rPr>
+          <w:b/>
+          <w:bCs/>
+          <w:szCs w:val="20"/>
+        </w:rPr>
+        <w:t>text formatting</w:t>
+      </w:r>
+      <w:r>
+        <w:rPr>
+          <w:szCs w:val="20"/>
+        </w:rPr>
+        <w:t xml:space="preserve">, and </w:t>
+      </w:r>
+      <w:r>
+        <w:rPr>
+          <w:b/>
+          <w:bCs/>
+          <w:szCs w:val="20"/>
+        </w:rPr>
+        <w:t>structured section/list creation.</w:t>
+      </w:r>
+    </w:p>
+    <w:p>
+      <w:pPr>
+        <w:pStyle w:val="ListParagraph"/>
+        <w:numPr>
+          <w:ilvl w:val="0"/>
+          <w:numId w:val="19"/>
+        </w:numPr>
+        <w:spacing w:after="160" w:line="278" w:lineRule="auto"/>
+        <w:rPr>
+          <w:szCs w:val="20"/>
+        </w:rPr>
+      </w:pPr>
+      <w:r>
+        <w:rPr>
+          <w:szCs w:val="20"/>
+        </w:rPr>
+        <w:t xml:space="preserve">Implemented </w:t>
+      </w:r>
+      <w:r>
+        <w:rPr>
+          <w:b/>
+          <w:bCs/>
+          <w:szCs w:val="20"/>
+        </w:rPr>
+        <w:t>Snapshot PDF download</w:t>
+      </w:r>
+      <w:r>
+        <w:rPr>
+          <w:szCs w:val="20"/>
+        </w:rPr>
+        <w:t xml:space="preserve"> functionality with layout fidelity and formatting accuracy.</w:t>
+      </w:r>
+    </w:p>
+    <w:p>
+      <w:pPr>
+        <w:pStyle w:val="ListParagraph"/>
+        <w:numPr>
+          <w:ilvl w:val="0"/>
+          <w:numId w:val="19"/>
+        </w:numPr>
+        <w:spacing w:after="160" w:line="278" w:lineRule="auto"/>
+        <w:rPr>
+          <w:szCs w:val="20"/>
+        </w:rPr>
+      </w:pPr>
+      <w:r>
+        <w:rPr>
+          <w:szCs w:val="20"/>
+        </w:rPr>
+        <w:t>Enabled real-time multi-user collaboration with live change tracking and XML structure preservation.</w:t>
+      </w:r>
+    </w:p>
+    <w:p>
+      <w:pPr>
+        <w:pStyle w:val="ListParagraph"/>
+        <w:numPr>
+          <w:ilvl w:val="0"/>
+          <w:numId w:val="19"/>
+        </w:numPr>
+        <w:spacing w:after="160" w:line="278" w:lineRule="auto"/>
+        <w:rPr>
+          <w:szCs w:val="20"/>
+        </w:rPr>
+      </w:pPr>
+      <w:r>
+        <w:rPr>
+          <w:szCs w:val="20"/>
+        </w:rPr>
+        <w:t xml:space="preserve">Integrated </w:t>
+      </w:r>
+      <w:r>
+        <w:rPr>
+          <w:b/>
+          <w:bCs/>
+          <w:szCs w:val="20"/>
+        </w:rPr>
+        <w:t>RESTful APIs for content autosave</w:t>
+      </w:r>
+      <w:r>
+        <w:rPr>
+          <w:szCs w:val="20"/>
+        </w:rPr>
+        <w:t>, PDF rendering, and workflow transitions.</w:t>
+      </w:r>
+    </w:p>
+    <w:p>
+      <w:pPr>
+        <w:pStyle w:val="ListParagraph"/>
+        <w:numPr>
+          <w:ilvl w:val="0"/>
+          <w:numId w:val="19"/>
+        </w:numPr>
+        <w:spacing w:after="160" w:line="278" w:lineRule="auto"/>
+        <w:rPr>
+          <w:szCs w:val="20"/>
+        </w:rPr>
+      </w:pPr>
+      <w:r>
+        <w:rPr>
+          <w:szCs w:val="20"/>
+        </w:rPr>
+        <w:t>Focused on creating a clean, responsive interface supporting math equations, reference editing, and live pagination.</w:t>
+      </w:r>
+    </w:p>
+    <w:p>
+      <w:pPr>
+        <w:spacing w:after="160" w:line="278" w:lineRule="auto"/>
+        <w:ind w:left="360"/>
+        <w:rPr>
+          <w:rStyle w:val="Shade"/>
+          <w:szCs w:val="20"/>
+          <w:shd w:val="clear" w:color="auto" w:fill="auto"/>
+        </w:rPr>
+      </w:pPr>
+      <w:r>
+        <w:rPr>
+          <w:b/>
+          <w:bCs/>
+          <w:szCs w:val="20"/>
+        </w:rPr>
+        <w:t>Technologies:</w:t>
+      </w:r>
+      <w:r>
+        <w:rPr>
+          <w:szCs w:val="20"/>
+        </w:rPr>
+        <w:t xml:space="preserve"> </w:t>
+      </w:r>
+      <w:r>
+        <w:rPr>
+          <w:szCs w:val="20"/>
+        </w:rPr>
+        <w:t>Angular</w:t>
+      </w:r>
+      <w:r>
+        <w:rPr>
+          <w:szCs w:val="20"/>
+        </w:rPr>
+        <w:t xml:space="preserve"> 17</w:t>
+      </w:r>
+      <w:r>
+        <w:rPr>
+          <w:szCs w:val="20"/>
+        </w:rPr>
+        <w:t>, TypeScript, HTML, CSS, REST API</w:t>
+      </w:r>
+      <w:r>
+        <w:rPr>
+          <w:szCs w:val="20"/>
+        </w:rPr>
+        <w:t>,</w:t>
+      </w:r>
+      <w:r>
+        <w:rPr>
+          <w:szCs w:val="20"/>
+        </w:rPr>
+        <w:t xml:space="preserve"> </w:t>
+      </w:r>
+      <w:r>
+        <w:rPr>
+          <w:szCs w:val="20"/>
+        </w:rPr>
+        <w:t>.Net C#, MS SQL server</w:t>
+      </w:r>
+    </w:p>
+    <w:p>
+      <w:pPr>
+        <w:pStyle w:val="Heading2"/>
+        <w:rPr>
+          <w:b/>
+          <w:bCs/>
+          <w:szCs w:val="20"/>
+        </w:rPr>
+      </w:pPr>
+      <w:r>
+        <w:rPr>
+          <w:b/>
+          <w:bCs/>
+          <w:szCs w:val="20"/>
+        </w:rPr>
+        <w:lastRenderedPageBreak/>
+        <w:t>Guide_CoreAPI</w:t>
+      </w:r>
+      <w:r>
+        <w:rPr>
+          <w:b/>
+          <w:bCs/>
+          <w:szCs w:val="20"/>
+        </w:rPr>
+        <w:t xml:space="preserve"> – personal Project</w:t>
+      </w:r>
+    </w:p>
+    <w:p>
+      <w:pPr>
+        <w:pStyle w:val="Heading3"/>
+        <w:rPr>
+          <w:b w:val="0"/>
+          <w:bCs w:val="0"/>
+          <w:szCs w:val="20"/>
+        </w:rPr>
+      </w:pPr>
+      <w:r>
+        <w:rPr>
+          <w:b w:val="0"/>
+          <w:bCs w:val="0"/>
+          <w:szCs w:val="20"/>
+        </w:rPr>
+        <w:t>A scalable RESTful API built using .NET Core Web API designed for managing guide data. The application follows clean architecture principles and includes secure authentication and API documentation.</w:t>
+      </w:r>
+    </w:p>
+    <w:p>
+      <w:pPr>
+        <w:pStyle w:val="ListParagraph"/>
+        <w:numPr>
+          <w:ilvl w:val="0"/>
+          <w:numId w:val="19"/>
+        </w:numPr>
+        <w:spacing w:after="160" w:line="278" w:lineRule="auto"/>
+        <w:rPr>
+          <w:szCs w:val="20"/>
+        </w:rPr>
+      </w:pPr>
+      <w:r>
+        <w:rPr>
+          <w:szCs w:val="20"/>
+        </w:rPr>
+        <w:t xml:space="preserve">Implemented </w:t>
+      </w:r>
+      <w:r>
+        <w:rPr>
+          <w:b/>
+          <w:bCs/>
+          <w:szCs w:val="20"/>
+        </w:rPr>
+        <w:t>JWT-based authentication</w:t>
+      </w:r>
+      <w:r>
+        <w:rPr>
+          <w:szCs w:val="20"/>
+        </w:rPr>
+        <w:t xml:space="preserve"> to secure API endpoints.</w:t>
+      </w:r>
+    </w:p>
+    <w:p>
+      <w:pPr>
+        <w:pStyle w:val="ListParagraph"/>
+        <w:numPr>
+          <w:ilvl w:val="0"/>
+          <w:numId w:val="19"/>
+        </w:numPr>
+        <w:spacing w:after="160" w:line="278" w:lineRule="auto"/>
+        <w:rPr>
+          <w:szCs w:val="20"/>
+        </w:rPr>
+      </w:pPr>
+      <w:r>
+        <w:rPr>
+          <w:szCs w:val="20"/>
+        </w:rPr>
+        <w:t>Designed modular architecture for easy maintenance and extensibility.</w:t>
+      </w:r>
+    </w:p>
+    <w:p>
+      <w:pPr>
+        <w:pStyle w:val="ListParagraph"/>
+        <w:numPr>
+          <w:ilvl w:val="0"/>
+          <w:numId w:val="19"/>
+        </w:numPr>
+        <w:spacing w:after="160" w:line="278" w:lineRule="auto"/>
+        <w:rPr>
+          <w:szCs w:val="20"/>
+        </w:rPr>
+      </w:pPr>
+      <w:r>
+        <w:rPr>
+          <w:szCs w:val="20"/>
+        </w:rPr>
+        <w:t xml:space="preserve">Integrated </w:t>
+      </w:r>
+      <w:r>
+        <w:rPr>
+          <w:b/>
+          <w:bCs/>
+          <w:szCs w:val="20"/>
+        </w:rPr>
+        <w:t>Entity Framework Core</w:t>
+      </w:r>
+      <w:r>
+        <w:rPr>
+          <w:szCs w:val="20"/>
+        </w:rPr>
+        <w:t xml:space="preserve"> with </w:t>
+      </w:r>
+      <w:r>
+        <w:rPr>
+          <w:b/>
+          <w:bCs/>
+          <w:szCs w:val="20"/>
+        </w:rPr>
+        <w:t>SQL Server</w:t>
+      </w:r>
+      <w:r>
+        <w:rPr>
+          <w:szCs w:val="20"/>
+        </w:rPr>
+        <w:t xml:space="preserve"> for robust data access.</w:t>
+      </w:r>
+    </w:p>
+    <w:p>
+      <w:pPr>
+        <w:pStyle w:val="ListParagraph"/>
+        <w:numPr>
+          <w:ilvl w:val="0"/>
+          <w:numId w:val="19"/>
+        </w:numPr>
+        <w:spacing w:after="160" w:line="278" w:lineRule="auto"/>
+        <w:rPr>
+          <w:szCs w:val="20"/>
+        </w:rPr>
+      </w:pPr>
+      <w:r>
+        <w:rPr>
+          <w:szCs w:val="20"/>
+        </w:rPr>
+        <w:t xml:space="preserve">Added </w:t>
+      </w:r>
+      <w:r>
+        <w:rPr>
+          <w:b/>
+          <w:bCs/>
+          <w:szCs w:val="20"/>
+        </w:rPr>
+        <w:t>Swagger</w:t>
+      </w:r>
+      <w:r>
+        <w:rPr>
+          <w:szCs w:val="20"/>
+        </w:rPr>
+        <w:t xml:space="preserve"> for interactive API testing and documentation.</w:t>
+      </w:r>
+    </w:p>
+    <w:p>
+      <w:pPr>
+        <w:pStyle w:val="ListParagraph"/>
+        <w:numPr>
+          <w:ilvl w:val="0"/>
+          <w:numId w:val="19"/>
+        </w:numPr>
+        <w:spacing w:after="160" w:line="278" w:lineRule="auto"/>
+        <w:rPr>
+          <w:szCs w:val="20"/>
+        </w:rPr>
+      </w:pPr>
+      <w:r>
+        <w:rPr>
+          <w:szCs w:val="20"/>
+        </w:rPr>
+        <w:t xml:space="preserve">Supports </w:t>
+      </w:r>
+      <w:r>
+        <w:rPr>
+          <w:b/>
+          <w:bCs/>
+          <w:szCs w:val="20"/>
+        </w:rPr>
+        <w:t>CRUD operations</w:t>
+      </w:r>
+      <w:r>
+        <w:rPr>
+          <w:szCs w:val="20"/>
+        </w:rPr>
+        <w:t xml:space="preserve"> for guides with input validation and error handling</w:t>
+      </w:r>
+    </w:p>
+    <w:p>
+      <w:pPr>
+        <w:spacing w:after="160" w:line="278" w:lineRule="auto"/>
+        <w:ind w:left="360"/>
+        <w:rPr>
+          <w:szCs w:val="20"/>
+        </w:rPr>
+      </w:pPr>
+      <w:r>
+        <w:rPr>
+          <w:b/>
+          <w:bCs/>
+          <w:szCs w:val="20"/>
+        </w:rPr>
+        <w:t>Technologies:</w:t>
+      </w:r>
+      <w:r>
+        <w:rPr>
+          <w:szCs w:val="20"/>
+        </w:rPr>
+        <w:t xml:space="preserve"> NET Core, C#, Entity Framework Core, SQL Server, Swagger, JWT</w:t>
+      </w:r>
+      <w:r>
+        <w:rPr>
+          <w:szCs w:val="20"/>
+        </w:rPr>
+        <w:t xml:space="preserve"> </w:t>
+      </w:r>
+    </w:p>
+    <w:p>
+      <w:pPr>
+        <w:spacing w:after="160" w:line="278" w:lineRule="auto"/>
+        <w:ind w:left="360"/>
+        <w:rPr>
+          <w:b/>
+          <w:bCs/>
+        </w:rPr>
+      </w:pPr>
+      <w:r>
+        <w:rPr>
+          <w:b/>
+          <w:bCs/>
+          <w:szCs w:val="20"/>
+        </w:rPr>
+        <w:t>GitHub:</w:t>
+      </w:r>
+      <w:r>
+        <w:rPr>
+          <w:szCs w:val="20"/>
+        </w:rPr>
+        <w:t xml:space="preserve"> </w:t>
+      </w:r>
+      <w:hyperlink r:id="rId19" w:history="1">
+        <w:proofErr w:type="spellStart"/>
+        <w:r>
+          <w:rPr>
+            <w:rStyle w:val="Hyperlink"/>
+            <w:b/>
+            <w:bCs/>
+            <w:szCs w:val="20"/>
+          </w:rPr>
+          <w:t>Guide_CoreAPI</w:t>
+        </w:r>
+        <w:proofErr w:type="spellEnd"/>
+      </w:hyperlink>
+    </w:p>
+    <w:p>
+      <w:pPr>
+        <w:spacing w:after="160" w:line="278" w:lineRule="auto"/>
+        <w:ind w:left="360"/>
+        <w:rPr>
+          <w:b/>
+          <w:bCs/>
+        </w:rPr>
+      </w:pPr>
+    </w:p>
+    <w:p>
+      <w:pPr>
+        <w:pStyle w:val="Heading2"/>
+        <w:rPr>
+          <w:b/>
+          <w:bCs/>
+          <w:szCs w:val="20"/>
+        </w:rPr>
+      </w:pPr>
+      <w:r>
+        <w:rPr>
+          <w:b/>
+          <w:bCs/>
+          <w:szCs w:val="20"/>
+        </w:rPr>
+        <w:t>Personal Portfolio Website – Responsive Developer Portfolio with Dynamic Content</w:t>
+      </w:r>
+    </w:p>
+    <w:p>
+      <w:pPr>
+        <w:pStyle w:val="Heading3"/>
+        <w:rPr>
+          <w:b w:val="0"/>
+          <w:bCs w:val="0"/>
+          <w:szCs w:val="20"/>
+        </w:rPr>
+      </w:pPr>
+      <w:r>
+        <w:rPr>
+          <w:b w:val="0"/>
+          <w:bCs w:val="0"/>
+          <w:szCs w:val="20"/>
+        </w:rPr>
+        <w:t>A fully responsive, modern portfolio website built with Angular 20 to showcase development skills, featured projects, and professional experience.</w:t>
+      </w:r>
+    </w:p>
+    <w:p>
+      <w:pPr>
+        <w:pStyle w:val="ListParagraph"/>
+        <w:numPr>
+          <w:ilvl w:val="0"/>
+          <w:numId w:val="19"/>
+        </w:numPr>
+        <w:spacing w:after="160" w:line="278" w:lineRule="auto"/>
+        <w:rPr>
+          <w:szCs w:val="20"/>
+        </w:rPr>
+      </w:pPr>
+      <w:r>
+        <w:rPr>
+          <w:szCs w:val="20"/>
+        </w:rPr>
+        <w:t>Designed a clean, interactive UI using Tailwind CSS with smooth scrolling, theme toggle support, and mobile-first responsiveness.</w:t>
+      </w:r>
+    </w:p>
+    <w:p>
+      <w:pPr>
+        <w:pStyle w:val="ListParagraph"/>
+        <w:numPr>
+          <w:ilvl w:val="0"/>
+          <w:numId w:val="19"/>
+        </w:numPr>
+        <w:spacing w:after="160" w:line="278" w:lineRule="auto"/>
+        <w:rPr>
+          <w:szCs w:val="20"/>
+        </w:rPr>
+      </w:pPr>
+      <w:r>
+        <w:rPr>
+          <w:szCs w:val="20"/>
+        </w:rPr>
+        <w:t>Developed a dynamic content system using JSON configuration to manage and render project cards, skills, and social links.</w:t>
+      </w:r>
+    </w:p>
+    <w:p>
+      <w:pPr>
+        <w:pStyle w:val="ListParagraph"/>
+        <w:numPr>
+          <w:ilvl w:val="0"/>
+          <w:numId w:val="19"/>
+        </w:numPr>
+        <w:spacing w:after="160" w:line="278" w:lineRule="auto"/>
+        <w:rPr>
+          <w:szCs w:val="20"/>
+        </w:rPr>
+      </w:pPr>
+      <w:r>
+        <w:rPr>
+          <w:szCs w:val="20"/>
+        </w:rPr>
+        <w:t xml:space="preserve">Integrated a working contact form using </w:t>
+      </w:r>
+      <w:proofErr w:type="spellStart"/>
+      <w:r>
+        <w:rPr>
+          <w:szCs w:val="20"/>
+        </w:rPr>
+        <w:t>EmailJS</w:t>
+      </w:r>
+      <w:proofErr w:type="spellEnd"/>
+      <w:r>
+        <w:rPr>
+          <w:szCs w:val="20"/>
+        </w:rPr>
+        <w:t xml:space="preserve"> to enable direct message delivery to personal email.</w:t>
+      </w:r>
+    </w:p>
+    <w:p>
+      <w:pPr>
+        <w:pStyle w:val="ListParagraph"/>
+        <w:numPr>
+          <w:ilvl w:val="0"/>
+          <w:numId w:val="19"/>
+        </w:numPr>
+        <w:spacing w:after="160" w:line="278" w:lineRule="auto"/>
+        <w:rPr>
+          <w:szCs w:val="20"/>
+        </w:rPr>
+      </w:pPr>
+      <w:r>
+        <w:rPr>
+          <w:szCs w:val="20"/>
+        </w:rPr>
+        <w:t>Ensured modular, reusable components for easy updates and future scalability.</w:t>
+      </w:r>
+    </w:p>
+    <w:p>
+      <w:pPr>
+        <w:pStyle w:val="ListParagraph"/>
+        <w:numPr>
+          <w:ilvl w:val="0"/>
+          <w:numId w:val="19"/>
+        </w:numPr>
+        <w:spacing w:after="160" w:line="278" w:lineRule="auto"/>
+        <w:rPr>
+          <w:szCs w:val="20"/>
+        </w:rPr>
+      </w:pPr>
+      <w:r>
+        <w:rPr>
+          <w:szCs w:val="20"/>
+        </w:rPr>
+        <w:t>Deployed to Netlify with continuous improvements and performance optimizations.</w:t>
+      </w:r>
+    </w:p>
+    <w:p>
+      <w:pPr>
+        <w:spacing w:after="160" w:line="278" w:lineRule="auto"/>
+        <w:ind w:left="360"/>
+        <w:rPr>
+          <w:szCs w:val="20"/>
+        </w:rPr>
+      </w:pPr>
+      <w:r>
+        <w:rPr>
+          <w:b/>
+          <w:bCs/>
+          <w:szCs w:val="20"/>
+        </w:rPr>
+        <w:t>Technologies:</w:t>
+      </w:r>
+      <w:r>
+        <w:rPr>
+          <w:szCs w:val="20"/>
+        </w:rPr>
+        <w:t xml:space="preserve"> </w:t>
+      </w:r>
+      <w:r>
+        <w:rPr>
+          <w:szCs w:val="20"/>
+        </w:rPr>
+        <w:t xml:space="preserve">Angular 20, TypeScript, Tailwind CSS, JSON Config, </w:t>
+      </w:r>
+      <w:proofErr w:type="spellStart"/>
+      <w:r>
+        <w:rPr>
+          <w:szCs w:val="20"/>
+        </w:rPr>
+        <w:t>EmailJS</w:t>
+      </w:r>
+      <w:proofErr w:type="spellEnd"/>
+      <w:r>
+        <w:rPr>
+          <w:szCs w:val="20"/>
+        </w:rPr>
+        <w:t xml:space="preserve"> </w:t>
+      </w:r>
+    </w:p>
+    <w:p>
+      <w:pPr>
+        <w:spacing w:after="160" w:line="278" w:lineRule="auto"/>
+        <w:ind w:left="360"/>
+        <w:rPr>
+          <w:szCs w:val="20"/>
+        </w:rPr>
+      </w:pPr>
+      <w:r>
+        <w:rPr>
+          <w:b/>
+          <w:bCs/>
+          <w:szCs w:val="20"/>
+        </w:rPr>
+        <w:t>GitHub:</w:t>
+      </w:r>
+      <w:r>
+        <w:rPr>
+          <w:szCs w:val="20"/>
+        </w:rPr>
+        <w:t xml:space="preserve"> </w:t>
+      </w:r>
+      <w:hyperlink r:id="rId20" w:history="1">
+        <w:r>
+          <w:rPr>
+            <w:rStyle w:val="Hyperlink"/>
+            <w:b/>
+            <w:bCs/>
+            <w:szCs w:val="20"/>
+          </w:rPr>
+          <w:t>Portfolio</w:t>
+        </w:r>
+      </w:hyperlink>
       <w:r>
         <w:rPr>
           <w:b/>
           <w:bCs/>
         </w:rPr>
-        <w:t>Full Stack Developer</w:t>
+        <w:t xml:space="preserve"> , Live: </w:t>
       </w:r>
-      <w:r>
-        <w:t xml:space="preserve"> with </w:t>
-      </w:r>
-      <w:r>
-        <w:t>over 3</w:t>
-      </w:r>
-      <w:r>
-        <w:t xml:space="preserve"> years of </w:t>
-      </w:r>
-      <w:r>
-        <w:t>experience</w:t>
-      </w:r>
-      <w:r>
-        <w:t>, I</w:t>
-      </w:r>
-      <w:r>
-        <w:t xml:space="preserve"> </w:t>
-      </w:r>
-      <w:r>
-        <w:t>specialize</w:t>
-      </w:r>
-      <w:r>
-        <w:t>d</w:t>
-      </w:r>
-      <w:r>
-        <w:t xml:space="preserve"> in Angular, .NET Core, and SQL Server. Proven expertise in designing RESTful APIs, optimizing UI/UX, and delivering end-to-end web solutions. Adept at Agile methodologies, collaborative problem-solving, and ensuring system reliability through rigorous testing</w:t>
-      </w:r>
+      <w:hyperlink r:id="rId21" w:anchor="/Portfolio" w:history="1">
+        <w:r>
+          <w:rPr>
+            <w:rStyle w:val="Hyperlink"/>
+            <w:b/>
+            <w:bCs/>
+            <w:szCs w:val="20"/>
+          </w:rPr>
+          <w:t>Tamilselvan Portfolio</w:t>
+        </w:r>
+      </w:hyperlink>
     </w:p>
     <w:p>
       <w:pPr>
@@ -211,426 +2098,8 @@
       <w:r>
         <w:rPr>
           <w:rStyle w:val="Shade"/>
-        </w:rPr>
-        <w:t>Experience</w:t>
-      </w:r>
-    </w:p>
-    <w:p>
-      <w:pPr>
-        <w:pStyle w:val="Heading2"/>
-      </w:pPr>
-      <w:r>
-        <w:t xml:space="preserve"> Jan </w:t>
-      </w:r>
-      <w:r>
-        <w:t>20</w:t>
-      </w:r>
-      <w:r>
-        <w:t>22</w:t>
-      </w:r>
-      <w:r>
-        <w:t xml:space="preserve"> – PRESENT</w:t>
-      </w:r>
-    </w:p>
-    <w:p>
-      <w:pPr>
-        <w:pStyle w:val="Heading3"/>
-      </w:pPr>
-      <w:r>
-        <w:t>Associate Software Engineer</w:t>
-      </w:r>
-      <w:r>
-        <w:t xml:space="preserve"> | </w:t>
-      </w:r>
-      <w:r>
-        <w:t xml:space="preserve">Nova </w:t>
-      </w:r>
-      <w:proofErr w:type="spellStart"/>
-      <w:r>
-        <w:t>Techset</w:t>
-      </w:r>
-      <w:proofErr w:type="spellEnd"/>
-      <w:r>
-        <w:t xml:space="preserve"> | </w:t>
-      </w:r>
-      <w:r>
-        <w:t>Chennai</w:t>
-      </w:r>
-      <w:r>
-        <w:t xml:space="preserve">, </w:t>
-      </w:r>
-      <w:r>
-        <w:t>India</w:t>
-      </w:r>
-    </w:p>
-    <w:p>
-      <w:r>
-        <w:t>A</w:t>
-      </w:r>
-      <w:r>
-        <w:t>s an</w:t>
-      </w:r>
-      <w:r>
-        <w:rPr>
-          <w:b/>
-          <w:bCs/>
-        </w:rPr>
-        <w:t xml:space="preserve"> </w:t>
-      </w:r>
-      <w:r>
-        <w:t xml:space="preserve">Associate Software Engineer, I focus on building and maintaining scalable web applications using Angular, .NET Core, and SQL Server. I’ve worked on improving performance and maintainability by refining system architecture and </w:t>
-      </w:r>
-      <w:r>
-        <w:rPr>
-          <w:b/>
-          <w:bCs/>
-        </w:rPr>
-        <w:t>optimizing core</w:t>
-      </w:r>
-      <w:r>
-        <w:t xml:space="preserve"> </w:t>
-      </w:r>
-      <w:r>
-        <w:rPr>
-          <w:b/>
-          <w:bCs/>
-        </w:rPr>
-        <w:t>logic</w:t>
-      </w:r>
-      <w:r>
-        <w:t xml:space="preserve">—leading to a 15% increase in efficiency. By enhancing the front-end experience, I also helped </w:t>
-      </w:r>
-      <w:r>
-        <w:rPr>
-          <w:b/>
-          <w:bCs/>
-        </w:rPr>
-        <w:t>reduce</w:t>
-      </w:r>
-      <w:r>
-        <w:rPr>
-          <w:b/>
-          <w:bCs/>
-        </w:rPr>
-        <w:t xml:space="preserve"> UI load times</w:t>
-      </w:r>
-      <w:r>
-        <w:t xml:space="preserve"> by 20%, making the applications faster and more responsive. I regularly take part in debugging, code reviews, and </w:t>
-      </w:r>
-      <w:r>
-        <w:rPr>
-          <w:b/>
-          <w:bCs/>
-        </w:rPr>
-        <w:t>QA testing</w:t>
-      </w:r>
-      <w:r>
-        <w:t>, which has helped minimize post-release bugs and maintain a consistent 99.9% application uptime.</w:t>
-      </w:r>
-    </w:p>
-    <w:p>
-      <w:pPr>
-        <w:pStyle w:val="Heading2"/>
-      </w:pPr>
-      <w:r>
-        <w:t xml:space="preserve">Mar </w:t>
-      </w:r>
-      <w:r>
-        <w:t>20</w:t>
-      </w:r>
-      <w:r>
-        <w:t>23</w:t>
-      </w:r>
-      <w:r>
-        <w:t xml:space="preserve"> – </w:t>
-      </w:r>
-      <w:r>
-        <w:t>May 2024</w:t>
-      </w:r>
-    </w:p>
-    <w:p>
-      <w:pPr>
-        <w:pStyle w:val="Heading3"/>
-      </w:pPr>
-      <w:r>
-        <w:t>Junior software Engineer</w:t>
-      </w:r>
-      <w:r>
-        <w:t xml:space="preserve"> | </w:t>
-      </w:r>
-      <w:r>
-        <w:t xml:space="preserve">Nova </w:t>
-      </w:r>
-      <w:proofErr w:type="spellStart"/>
-      <w:r>
-        <w:t>Techset</w:t>
-      </w:r>
-      <w:proofErr w:type="spellEnd"/>
-      <w:r>
-        <w:t xml:space="preserve"> | </w:t>
-      </w:r>
-      <w:r>
-        <w:t>Chennai</w:t>
-      </w:r>
-      <w:r>
-        <w:t xml:space="preserve">, </w:t>
-      </w:r>
-      <w:r>
-        <w:t>India</w:t>
-      </w:r>
-    </w:p>
-    <w:p>
-      <w:r>
-        <w:t xml:space="preserve">As a </w:t>
-      </w:r>
-      <w:r>
-        <w:t>Junior Software Engineer</w:t>
-      </w:r>
-      <w:r>
-        <w:t>, I stepped into a more hands-on role, working on both the front-end and back-end using Angular, .NET Core, and SQL Server. I collaborated with different teams to build new features, improve existing ones, and make sure everything ran smoothly. I also took part in code reviews and testing, which helped catch issues early and made the system more stable and reliable.</w:t>
-      </w:r>
-    </w:p>
-    <w:p>
-      <w:pPr>
-        <w:pStyle w:val="Heading2"/>
-      </w:pPr>
-      <w:r>
-        <w:t>JUN 20</w:t>
-      </w:r>
-      <w:r>
-        <w:t>22</w:t>
-      </w:r>
-      <w:r>
-        <w:t xml:space="preserve"> – </w:t>
-      </w:r>
-      <w:r>
-        <w:t>Feb</w:t>
-      </w:r>
-      <w:r>
-        <w:t xml:space="preserve"> 20</w:t>
-      </w:r>
-      <w:r>
-        <w:t>23</w:t>
-      </w:r>
-    </w:p>
-    <w:p>
-      <w:pPr>
-        <w:pStyle w:val="Heading3"/>
-      </w:pPr>
-      <w:r>
-        <w:t>Trainee Software Engineer</w:t>
-      </w:r>
-      <w:r>
-        <w:t xml:space="preserve"> | </w:t>
-      </w:r>
-      <w:r>
-        <w:t xml:space="preserve">Nova </w:t>
-      </w:r>
-      <w:proofErr w:type="spellStart"/>
-      <w:r>
-        <w:t>Techset</w:t>
-      </w:r>
-      <w:proofErr w:type="spellEnd"/>
-      <w:r>
-        <w:t xml:space="preserve"> | </w:t>
-      </w:r>
-      <w:r>
-        <w:t>Chennai</w:t>
-      </w:r>
-      <w:r>
-        <w:t xml:space="preserve">, </w:t>
-      </w:r>
-      <w:r>
-        <w:t>India</w:t>
-      </w:r>
-    </w:p>
-    <w:p>
-      <w:r>
-        <w:t xml:space="preserve">As a </w:t>
-      </w:r>
-      <w:r>
-        <w:t>Trainee Software Engineer</w:t>
-      </w:r>
-      <w:r>
-        <w:t>, I acquired practical experience in full-stack development and end-to-end software lifecycle processes. I actively collaborated with senior developers in designing application modules, resolving UI-level defects</w:t>
-      </w:r>
-      <w:r>
-        <w:t xml:space="preserve"> </w:t>
-      </w:r>
-      <w:r>
-        <w:t>and improved code quality</w:t>
-      </w:r>
-      <w:r>
-        <w:t>.</w:t>
-      </w:r>
-    </w:p>
-    <w:p>
-      <w:pPr>
-        <w:pStyle w:val="Heading1"/>
-        <w:rPr>
-          <w:rStyle w:val="Shade"/>
-        </w:rPr>
-      </w:pPr>
-      <w:r>
-        <w:rPr>
-          <w:rStyle w:val="Shade"/>
-        </w:rPr>
-        <w:t>Skills</w:t>
-      </w:r>
-    </w:p>
-    <w:p>
-      <w:pPr>
-        <w:numPr>
-          <w:ilvl w:val="0"/>
-          <w:numId w:val="13"/>
-        </w:numPr>
-        <w:spacing w:after="160" w:line="278" w:lineRule="auto"/>
-      </w:pPr>
-      <w:r>
-        <w:rPr>
-          <w:b/>
-          <w:bCs/>
-        </w:rPr>
-        <w:t xml:space="preserve">Front-End: </w:t>
-      </w:r>
-      <w:r>
-        <w:t>Angular, HTML5, CSS3, JavaScript, TypeScript, jQuery, Bootstrap, Tailwind</w:t>
-      </w:r>
-    </w:p>
-    <w:p>
-      <w:pPr>
-        <w:numPr>
-          <w:ilvl w:val="0"/>
-          <w:numId w:val="13"/>
-        </w:numPr>
-        <w:spacing w:after="160" w:line="278" w:lineRule="auto"/>
-      </w:pPr>
-      <w:r>
-        <w:rPr>
-          <w:b/>
-          <w:bCs/>
-        </w:rPr>
-        <w:t xml:space="preserve">Back-End: </w:t>
-      </w:r>
-      <w:r>
-        <w:t>.NET Core (C#), ASP.NET MVC, Web API, RESTful Services, JWT Authentication</w:t>
-      </w:r>
-    </w:p>
-    <w:p>
-      <w:pPr>
-        <w:numPr>
-          <w:ilvl w:val="0"/>
-          <w:numId w:val="13"/>
-        </w:numPr>
-        <w:spacing w:after="160" w:line="278" w:lineRule="auto"/>
-      </w:pPr>
-      <w:r>
-        <w:rPr>
-          <w:b/>
-          <w:bCs/>
-        </w:rPr>
-        <w:t>Databases:</w:t>
-      </w:r>
-      <w:r>
-        <w:t> SQL Server</w:t>
-      </w:r>
-      <w:r>
-        <w:t xml:space="preserve"> </w:t>
-      </w:r>
-    </w:p>
-    <w:p>
-      <w:pPr>
-        <w:numPr>
-          <w:ilvl w:val="0"/>
-          <w:numId w:val="13"/>
-        </w:numPr>
-        <w:spacing w:after="160" w:line="278" w:lineRule="auto"/>
-      </w:pPr>
-      <w:r>
-        <w:rPr>
-          <w:b/>
-          <w:bCs/>
-        </w:rPr>
-        <w:t>Cloud &amp; DevOps:</w:t>
-      </w:r>
-      <w:r>
-        <w:t xml:space="preserve"> AWS S3 (File Upload), CI/CD</w:t>
-      </w:r>
-      <w:r>
-        <w:t xml:space="preserve"> </w:t>
-      </w:r>
-    </w:p>
-    <w:p>
-      <w:pPr>
-        <w:numPr>
-          <w:ilvl w:val="0"/>
-          <w:numId w:val="13"/>
-        </w:numPr>
-        <w:spacing w:after="160" w:line="278" w:lineRule="auto"/>
-      </w:pPr>
-      <w:r>
-        <w:rPr>
-          <w:b/>
-          <w:bCs/>
-        </w:rPr>
-        <w:t>Testing &amp; API Tools:</w:t>
-      </w:r>
-      <w:r>
-        <w:t xml:space="preserve"> Postman, Swagger, API Testing</w:t>
-      </w:r>
-      <w:r>
-        <w:t xml:space="preserve"> </w:t>
-      </w:r>
-    </w:p>
-    <w:p>
-      <w:pPr>
-        <w:numPr>
-          <w:ilvl w:val="0"/>
-          <w:numId w:val="13"/>
-        </w:numPr>
-        <w:spacing w:after="160" w:line="278" w:lineRule="auto"/>
-      </w:pPr>
-      <w:r>
-        <w:rPr>
-          <w:b/>
-          <w:bCs/>
-        </w:rPr>
-        <w:lastRenderedPageBreak/>
-        <w:t>Tools &amp; Practices:</w:t>
-      </w:r>
-      <w:r>
-        <w:t xml:space="preserve"> Git, Agile Development, Code Reviews</w:t>
-      </w:r>
-    </w:p>
-    <w:p>
-      <w:pPr>
-        <w:numPr>
-          <w:ilvl w:val="0"/>
-          <w:numId w:val="13"/>
-        </w:numPr>
-        <w:spacing w:after="160" w:line="278" w:lineRule="auto"/>
-      </w:pPr>
-      <w:r>
-        <w:rPr>
-          <w:b/>
-          <w:bCs/>
-        </w:rPr>
-        <w:t>Soft Skills:</w:t>
-      </w:r>
-      <w:r>
-        <w:t xml:space="preserve"> Communication, Team Collaboration, Time Management</w:t>
-      </w:r>
-    </w:p>
-    <w:p>
-      <w:pPr>
-        <w:pStyle w:val="Heading1"/>
-        <w:rPr>
-          <w:rStyle w:val="Shade"/>
-        </w:rPr>
-      </w:pPr>
-      <w:r>
-        <w:rPr>
-          <w:rStyle w:val="Shade"/>
+          <w:sz w:val="24"/>
+          <w:szCs w:val="24"/>
         </w:rPr>
         <w:t>Education</w:t>
       </w:r>
@@ -638,56 +2107,87 @@
     <w:p>
       <w:pPr>
         <w:pStyle w:val="Heading2"/>
+        <w:rPr>
+          <w:szCs w:val="20"/>
+        </w:rPr>
       </w:pPr>
       <w:r>
+        <w:rPr>
+          <w:szCs w:val="20"/>
+        </w:rPr>
         <w:t>Apr</w:t>
       </w:r>
       <w:r>
+        <w:rPr>
+          <w:szCs w:val="20"/>
+        </w:rPr>
         <w:t xml:space="preserve"> 20</w:t>
       </w:r>
       <w:r>
+        <w:rPr>
+          <w:szCs w:val="20"/>
+        </w:rPr>
         <w:t>21</w:t>
       </w:r>
     </w:p>
     <w:p>
       <w:pPr>
         <w:pStyle w:val="Heading3"/>
+        <w:rPr>
+          <w:szCs w:val="20"/>
+        </w:rPr>
       </w:pPr>
       <w:r>
-        <w:t>Bachelor of Engineering in Computer Science</w:t>
+        <w:rPr>
+          <w:szCs w:val="20"/>
+        </w:rPr>
+        <w:t xml:space="preserve">Bachelor of Engineering in Computer Science </w:t>
       </w:r>
       <w:r>
-        <w:t xml:space="preserve"> </w:t>
-      </w:r>
-      <w:r>
+        <w:rPr>
+          <w:szCs w:val="20"/>
+        </w:rPr>
         <w:t xml:space="preserve">| </w:t>
       </w:r>
       <w:r>
+        <w:rPr>
+          <w:szCs w:val="20"/>
+        </w:rPr>
         <w:t xml:space="preserve">Alpha Engineering College, </w:t>
       </w:r>
       <w:proofErr w:type="spellStart"/>
       <w:r>
+        <w:rPr>
+          <w:szCs w:val="20"/>
+        </w:rPr>
         <w:t>Thirumazhisai</w:t>
       </w:r>
       <w:proofErr w:type="spellEnd"/>
       <w:r>
-        <w:t xml:space="preserve"> </w:t>
-      </w:r>
-      <w:r>
-        <w:t>(</w:t>
-      </w:r>
-      <w:r>
-        <w:t>Anna University</w:t>
-      </w:r>
-      <w:r>
-        <w:t>)</w:t>
+        <w:rPr>
+          <w:szCs w:val="20"/>
+        </w:rPr>
+        <w:t xml:space="preserve"> (Anna University)</w:t>
       </w:r>
     </w:p>
     <w:p>
+      <w:pPr>
+        <w:rPr>
+          <w:sz w:val="18"/>
+          <w:szCs w:val="18"/>
+        </w:rPr>
+      </w:pPr>
       <w:r>
+        <w:rPr>
+          <w:szCs w:val="20"/>
+        </w:rPr>
         <w:t>CGPA: 7.45 / 10</w:t>
       </w:r>
       <w:r>
+        <w:rPr>
+          <w:sz w:val="18"/>
+          <w:szCs w:val="18"/>
+        </w:rPr>
         <w:t xml:space="preserve"> </w:t>
       </w:r>
     </w:p>
@@ -701,6 +2201,8 @@
       <w:r>
         <w:rPr>
           <w:rStyle w:val="Shade"/>
+          <w:sz w:val="24"/>
+          <w:szCs w:val="24"/>
         </w:rPr>
         <w:t>Certifications</w:t>
       </w:r>
@@ -708,85 +2210,47 @@
     <w:p>
       <w:pPr>
         <w:pStyle w:val="Heading2"/>
+        <w:rPr>
+          <w:szCs w:val="20"/>
+        </w:rPr>
       </w:pPr>
       <w:r>
+        <w:rPr>
+          <w:szCs w:val="20"/>
+        </w:rPr>
         <w:t>DEC</w:t>
       </w:r>
       <w:r>
-        <w:t xml:space="preserve"> 20</w:t>
-      </w:r>
-      <w:r>
-        <w:t>21</w:t>
+        <w:rPr>
+          <w:szCs w:val="20"/>
+        </w:rPr>
+        <w:t xml:space="preserve"> 2021</w:t>
       </w:r>
     </w:p>
     <w:p>
       <w:pPr>
         <w:pStyle w:val="Heading3"/>
+        <w:rPr>
+          <w:szCs w:val="20"/>
+        </w:rPr>
       </w:pPr>
       <w:r>
+        <w:rPr>
+          <w:szCs w:val="20"/>
+        </w:rPr>
         <w:t>Skill Training Certificate – Web Developer</w:t>
       </w:r>
       <w:r>
+        <w:rPr>
+          <w:szCs w:val="20"/>
+        </w:rPr>
         <w:t xml:space="preserve"> | </w:t>
       </w:r>
       <w:r>
+        <w:rPr>
+          <w:szCs w:val="20"/>
+        </w:rPr>
         <w:t>Issued by Government of Tamil Nadu – State Council for Vocational Training</w:t>
-      </w:r>
-    </w:p>
-    <w:p>
-      <w:pPr>
-        <w:pStyle w:val="Heading2"/>
-      </w:pPr>
-      <w:r>
-        <w:t>Feb</w:t>
-      </w:r>
-      <w:r>
-        <w:t xml:space="preserve"> 20</w:t>
-      </w:r>
-      <w:r>
-        <w:t>16</w:t>
-      </w:r>
-    </w:p>
-    <w:p>
-      <w:pPr>
-        <w:pStyle w:val="Heading3"/>
-      </w:pPr>
-      <w:r>
-        <w:t>Junior Grade Typewriting – English</w:t>
-      </w:r>
-      <w:r>
-        <w:t xml:space="preserve">| </w:t>
-      </w:r>
-      <w:r>
-        <w:t>Department of Technical Education, Government of Tamil Nadu</w:t>
-      </w:r>
-    </w:p>
-    <w:p>
-      <w:pPr>
-        <w:pStyle w:val="Heading2"/>
-      </w:pPr>
-      <w:r>
-        <w:t>JUN</w:t>
-      </w:r>
-      <w:r>
-        <w:t xml:space="preserve"> 20</w:t>
-      </w:r>
-      <w:r>
-        <w:t>13</w:t>
-      </w:r>
-    </w:p>
-    <w:p>
-      <w:pPr>
-        <w:pStyle w:val="Heading3"/>
-      </w:pPr>
-      <w:r>
-        <w:t>Honors Diploma in Computer Application</w:t>
-      </w:r>
-      <w:r>
-        <w:t xml:space="preserve">| </w:t>
-      </w:r>
-      <w:r>
-        <w:t>Bharat Sevak Samaj (National Development Agency, Govt. of India)</w:t>
       </w:r>
     </w:p>
     <w:p>
@@ -798,9 +2262,25 @@
       </w:pPr>
       <w:r>
         <w:rPr>
-          <w:rStyle w:val="Shade"/>
+          <w:sz w:val="24"/>
+          <w:szCs w:val="24"/>
+          <w:shd w:val="clear" w:color="auto" w:fill="EFEBF5" w:themeFill="accent5"/>
         </w:rPr>
-        <w:t>Activities / Technical Engagements</w:t>
+        <w:t>Extracurricular</w:t>
+      </w:r>
+      <w:r>
+        <w:rPr>
+          <w:shd w:val="clear" w:color="auto" w:fill="EFEBF5" w:themeFill="accent5"/>
+        </w:rPr>
+        <w:t xml:space="preserve"> </w:t>
+      </w:r>
+      <w:r>
+        <w:rPr>
+          <w:sz w:val="24"/>
+          <w:szCs w:val="24"/>
+          <w:shd w:val="clear" w:color="auto" w:fill="EFEBF5" w:themeFill="accent5"/>
+        </w:rPr>
+        <w:t>Activities</w:t>
       </w:r>
     </w:p>
     <w:p>
@@ -810,9 +2290,15 @@
           <w:ilvl w:val="0"/>
           <w:numId w:val="15"/>
         </w:numPr>
+        <w:rPr>
+          <w:szCs w:val="20"/>
+        </w:rPr>
       </w:pPr>
       <w:r>
-        <w:t>Built a personal portfolio website using Angular &amp; Tailwind CSS</w:t>
+        <w:rPr>
+          <w:szCs w:val="20"/>
+        </w:rPr>
+        <w:t>Completed government-recognized Web Developer Skill Training (2021)</w:t>
       </w:r>
     </w:p>
     <w:p>
@@ -822,20 +2308,25 @@
           <w:ilvl w:val="0"/>
           <w:numId w:val="15"/>
         </w:numPr>
+        <w:rPr>
+          <w:szCs w:val="20"/>
+        </w:rPr>
       </w:pPr>
       <w:r>
-        <w:t>Attended</w:t>
-      </w:r>
-      <w:r>
-        <w:t xml:space="preserve"> Industrial training Workshop at </w:t>
+        <w:rPr>
+          <w:szCs w:val="20"/>
+        </w:rPr>
+        <w:t xml:space="preserve">Attended Industrial training Workshop at </w:t>
       </w:r>
       <w:proofErr w:type="spellStart"/>
       <w:r>
+        <w:rPr>
+          <w:szCs w:val="20"/>
+        </w:rPr>
         <w:t>Wikitechy</w:t>
       </w:r>
       <w:proofErr w:type="spellEnd"/>
     </w:p>
-    <w:p/>
     <w:sectPr>
       <w:type w:val="continuous"/>
       <w:pgSz w:w="12240" w:h="15840" w:code="1"/>
@@ -1075,6 +2566,232 @@
     </w:lvl>
   </w:abstractNum>
   <w:abstractNum w:abstractNumId="9" w15:restartNumberingAfterBreak="0">
+    <w:nsid w:val="063C4FFD"/>
+    <w:multiLevelType w:val="hybridMultilevel"/>
+    <w:tmpl w:val="D370FD44"/>
+    <w:lvl w:ilvl="0" w:tplc="04090001">
+      <w:start w:val="1"/>
+      <w:numFmt w:val="bullet"/>
+      <w:lvlText w:val=""/>
+      <w:lvlJc w:val="left"/>
+      <w:pPr>
+        <w:ind w:left="1080" w:hanging="360"/>
+      </w:pPr>
+      <w:rPr>
+        <w:rFonts w:ascii="Symbol" w:hAnsi="Symbol" w:hint="default"/>
+      </w:rPr>
+    </w:lvl>
+    <w:lvl w:ilvl="1" w:tplc="FFFFFFFF" w:tentative="1">
+      <w:start w:val="1"/>
+      <w:numFmt w:val="bullet"/>
+      <w:lvlText w:val="o"/>
+      <w:lvlJc w:val="left"/>
+      <w:pPr>
+        <w:ind w:left="1800" w:hanging="360"/>
+      </w:pPr>
+      <w:rPr>
+        <w:rFonts w:ascii="Courier New" w:hAnsi="Courier New" w:cs="Courier New" w:hint="default"/>
+      </w:rPr>
+    </w:lvl>
+    <w:lvl w:ilvl="2" w:tplc="FFFFFFFF" w:tentative="1">
+      <w:start w:val="1"/>
+      <w:numFmt w:val="bullet"/>
+      <w:lvlText w:val=""/>
+      <w:lvlJc w:val="left"/>
+      <w:pPr>
+        <w:ind w:left="2520" w:hanging="360"/>
+      </w:pPr>
+      <w:rPr>
+        <w:rFonts w:ascii="Wingdings" w:hAnsi="Wingdings" w:hint="default"/>
+      </w:rPr>
+    </w:lvl>
+    <w:lvl w:ilvl="3" w:tplc="FFFFFFFF" w:tentative="1">
+      <w:start w:val="1"/>
+      <w:numFmt w:val="bullet"/>
+      <w:lvlText w:val=""/>
+      <w:lvlJc w:val="left"/>
+      <w:pPr>
+        <w:ind w:left="3240" w:hanging="360"/>
+      </w:pPr>
+      <w:rPr>
+        <w:rFonts w:ascii="Symbol" w:hAnsi="Symbol" w:hint="default"/>
+      </w:rPr>
+    </w:lvl>
+    <w:lvl w:ilvl="4" w:tplc="FFFFFFFF" w:tentative="1">
+      <w:start w:val="1"/>
+      <w:numFmt w:val="bullet"/>
+      <w:lvlText w:val="o"/>
+      <w:lvlJc w:val="left"/>
+      <w:pPr>
+        <w:ind w:left="3960" w:hanging="360"/>
+      </w:pPr>
+      <w:rPr>
+        <w:rFonts w:ascii="Courier New" w:hAnsi="Courier New" w:cs="Courier New" w:hint="default"/>
+      </w:rPr>
+    </w:lvl>
+    <w:lvl w:ilvl="5" w:tplc="FFFFFFFF" w:tentative="1">
+      <w:start w:val="1"/>
+      <w:numFmt w:val="bullet"/>
+      <w:lvlText w:val=""/>
+      <w:lvlJc w:val="left"/>
+      <w:pPr>
+        <w:ind w:left="4680" w:hanging="360"/>
+      </w:pPr>
+      <w:rPr>
+        <w:rFonts w:ascii="Wingdings" w:hAnsi="Wingdings" w:hint="default"/>
+      </w:rPr>
+    </w:lvl>
+    <w:lvl w:ilvl="6" w:tplc="FFFFFFFF" w:tentative="1">
+      <w:start w:val="1"/>
+      <w:numFmt w:val="bullet"/>
+      <w:lvlText w:val=""/>
+      <w:lvlJc w:val="left"/>
+      <w:pPr>
+        <w:ind w:left="5400" w:hanging="360"/>
+      </w:pPr>
+      <w:rPr>
+        <w:rFonts w:ascii="Symbol" w:hAnsi="Symbol" w:hint="default"/>
+      </w:rPr>
+    </w:lvl>
+    <w:lvl w:ilvl="7" w:tplc="FFFFFFFF" w:tentative="1">
+      <w:start w:val="1"/>
+      <w:numFmt w:val="bullet"/>
+      <w:lvlText w:val="o"/>
+      <w:lvlJc w:val="left"/>
+      <w:pPr>
+        <w:ind w:left="6120" w:hanging="360"/>
+      </w:pPr>
+      <w:rPr>
+        <w:rFonts w:ascii="Courier New" w:hAnsi="Courier New" w:cs="Courier New" w:hint="default"/>
+      </w:rPr>
+    </w:lvl>
+    <w:lvl w:ilvl="8" w:tplc="FFFFFFFF" w:tentative="1">
+      <w:start w:val="1"/>
+      <w:numFmt w:val="bullet"/>
+      <w:lvlText w:val=""/>
+      <w:lvlJc w:val="left"/>
+      <w:pPr>
+        <w:ind w:left="6840" w:hanging="360"/>
+      </w:pPr>
+      <w:rPr>
+        <w:rFonts w:ascii="Wingdings" w:hAnsi="Wingdings" w:hint="default"/>
+      </w:rPr>
+    </w:lvl>
+  </w:abstractNum>
+  <w:abstractNum w:abstractNumId="10" w15:restartNumberingAfterBreak="0">
+    <w:nsid w:val="1DB43FD8"/>
+    <w:multiLevelType w:val="hybridMultilevel"/>
+    <w:tmpl w:val="0BE848A0"/>
+    <w:lvl w:ilvl="0" w:tplc="04090001">
+      <w:start w:val="1"/>
+      <w:numFmt w:val="bullet"/>
+      <w:lvlText w:val=""/>
+      <w:lvlJc w:val="left"/>
+      <w:pPr>
+        <w:ind w:left="1080" w:hanging="360"/>
+      </w:pPr>
+      <w:rPr>
+        <w:rFonts w:ascii="Symbol" w:hAnsi="Symbol" w:hint="default"/>
+      </w:rPr>
+    </w:lvl>
+    <w:lvl w:ilvl="1" w:tplc="04090003" w:tentative="1">
+      <w:start w:val="1"/>
+      <w:numFmt w:val="bullet"/>
+      <w:lvlText w:val="o"/>
+      <w:lvlJc w:val="left"/>
+      <w:pPr>
+        <w:ind w:left="1800" w:hanging="360"/>
+      </w:pPr>
+      <w:rPr>
+        <w:rFonts w:ascii="Courier New" w:hAnsi="Courier New" w:cs="Courier New" w:hint="default"/>
+      </w:rPr>
+    </w:lvl>
+    <w:lvl w:ilvl="2" w:tplc="04090005" w:tentative="1">
+      <w:start w:val="1"/>
+      <w:numFmt w:val="bullet"/>
+      <w:lvlText w:val=""/>
+      <w:lvlJc w:val="left"/>
+      <w:pPr>
+        <w:ind w:left="2520" w:hanging="360"/>
+      </w:pPr>
+      <w:rPr>
+        <w:rFonts w:ascii="Wingdings" w:hAnsi="Wingdings" w:hint="default"/>
+      </w:rPr>
+    </w:lvl>
+    <w:lvl w:ilvl="3" w:tplc="04090001" w:tentative="1">
+      <w:start w:val="1"/>
+      <w:numFmt w:val="bullet"/>
+      <w:lvlText w:val=""/>
+      <w:lvlJc w:val="left"/>
+      <w:pPr>
+        <w:ind w:left="3240" w:hanging="360"/>
+      </w:pPr>
+      <w:rPr>
+        <w:rFonts w:ascii="Symbol" w:hAnsi="Symbol" w:hint="default"/>
+      </w:rPr>
+    </w:lvl>
+    <w:lvl w:ilvl="4" w:tplc="04090003" w:tentative="1">
+      <w:start w:val="1"/>
+      <w:numFmt w:val="bullet"/>
+      <w:lvlText w:val="o"/>
+      <w:lvlJc w:val="left"/>
+      <w:pPr>
+        <w:ind w:left="3960" w:hanging="360"/>
+      </w:pPr>
+      <w:rPr>
+        <w:rFonts w:ascii="Courier New" w:hAnsi="Courier New" w:cs="Courier New" w:hint="default"/>
+      </w:rPr>
+    </w:lvl>
+    <w:lvl w:ilvl="5" w:tplc="04090005" w:tentative="1">
+      <w:start w:val="1"/>
+      <w:numFmt w:val="bullet"/>
+      <w:lvlText w:val=""/>
+      <w:lvlJc w:val="left"/>
+      <w:pPr>
+        <w:ind w:left="4680" w:hanging="360"/>
+      </w:pPr>
+      <w:rPr>
+        <w:rFonts w:ascii="Wingdings" w:hAnsi="Wingdings" w:hint="default"/>
+      </w:rPr>
+    </w:lvl>
+    <w:lvl w:ilvl="6" w:tplc="04090001" w:tentative="1">
+      <w:start w:val="1"/>
+      <w:numFmt w:val="bullet"/>
+      <w:lvlText w:val=""/>
+      <w:lvlJc w:val="left"/>
+      <w:pPr>
+        <w:ind w:left="5400" w:hanging="360"/>
+      </w:pPr>
+      <w:rPr>
+        <w:rFonts w:ascii="Symbol" w:hAnsi="Symbol" w:hint="default"/>
+      </w:rPr>
+    </w:lvl>
+    <w:lvl w:ilvl="7" w:tplc="04090003" w:tentative="1">
+      <w:start w:val="1"/>
+      <w:numFmt w:val="bullet"/>
+      <w:lvlText w:val="o"/>
+      <w:lvlJc w:val="left"/>
+      <w:pPr>
+        <w:ind w:left="6120" w:hanging="360"/>
+      </w:pPr>
+      <w:rPr>
+        <w:rFonts w:ascii="Courier New" w:hAnsi="Courier New" w:cs="Courier New" w:hint="default"/>
+      </w:rPr>
+    </w:lvl>
+    <w:lvl w:ilvl="8" w:tplc="04090005" w:tentative="1">
+      <w:start w:val="1"/>
+      <w:numFmt w:val="bullet"/>
+      <w:lvlText w:val=""/>
+      <w:lvlJc w:val="left"/>
+      <w:pPr>
+        <w:ind w:left="6840" w:hanging="360"/>
+      </w:pPr>
+      <w:rPr>
+        <w:rFonts w:ascii="Wingdings" w:hAnsi="Wingdings" w:hint="default"/>
+      </w:rPr>
+    </w:lvl>
+  </w:abstractNum>
+  <w:abstractNum w:abstractNumId="11" w15:restartNumberingAfterBreak="0">
     <w:nsid w:val="2F743DB6"/>
     <w:multiLevelType w:val="multilevel"/>
     <w:tmpl w:val="5922E9C8"/>
@@ -1223,7 +2940,120 @@
       </w:rPr>
     </w:lvl>
   </w:abstractNum>
-  <w:abstractNum w:abstractNumId="10" w15:restartNumberingAfterBreak="0">
+  <w:abstractNum w:abstractNumId="12" w15:restartNumberingAfterBreak="0">
+    <w:nsid w:val="35D2690A"/>
+    <w:multiLevelType w:val="hybridMultilevel"/>
+    <w:tmpl w:val="EE0E3DE8"/>
+    <w:lvl w:ilvl="0" w:tplc="04090001">
+      <w:start w:val="1"/>
+      <w:numFmt w:val="bullet"/>
+      <w:lvlText w:val=""/>
+      <w:lvlJc w:val="left"/>
+      <w:pPr>
+        <w:ind w:left="720" w:hanging="360"/>
+      </w:pPr>
+      <w:rPr>
+        <w:rFonts w:ascii="Symbol" w:hAnsi="Symbol" w:hint="default"/>
+      </w:rPr>
+    </w:lvl>
+    <w:lvl w:ilvl="1" w:tplc="04090003" w:tentative="1">
+      <w:start w:val="1"/>
+      <w:numFmt w:val="bullet"/>
+      <w:lvlText w:val="o"/>
+      <w:lvlJc w:val="left"/>
+      <w:pPr>
+        <w:ind w:left="1440" w:hanging="360"/>
+      </w:pPr>
+      <w:rPr>
+        <w:rFonts w:ascii="Courier New" w:hAnsi="Courier New" w:cs="Courier New" w:hint="default"/>
+      </w:rPr>
+    </w:lvl>
+    <w:lvl w:ilvl="2" w:tplc="04090005" w:tentative="1">
+      <w:start w:val="1"/>
+      <w:numFmt w:val="bullet"/>
+      <w:lvlText w:val=""/>
+      <w:lvlJc w:val="left"/>
+      <w:pPr>
+        <w:ind w:left="2160" w:hanging="360"/>
+      </w:pPr>
+      <w:rPr>
+        <w:rFonts w:ascii="Wingdings" w:hAnsi="Wingdings" w:hint="default"/>
+      </w:rPr>
+    </w:lvl>
+    <w:lvl w:ilvl="3" w:tplc="04090001" w:tentative="1">
+      <w:start w:val="1"/>
+      <w:numFmt w:val="bullet"/>
+      <w:lvlText w:val=""/>
+      <w:lvlJc w:val="left"/>
+      <w:pPr>
+        <w:ind w:left="2880" w:hanging="360"/>
+      </w:pPr>
+      <w:rPr>
+        <w:rFonts w:ascii="Symbol" w:hAnsi="Symbol" w:hint="default"/>
+      </w:rPr>
+    </w:lvl>
+    <w:lvl w:ilvl="4" w:tplc="04090003" w:tentative="1">
+      <w:start w:val="1"/>
+      <w:numFmt w:val="bullet"/>
+      <w:lvlText w:val="o"/>
+      <w:lvlJc w:val="left"/>
+      <w:pPr>
+        <w:ind w:left="3600" w:hanging="360"/>
+      </w:pPr>
+      <w:rPr>
+        <w:rFonts w:ascii="Courier New" w:hAnsi="Courier New" w:cs="Courier New" w:hint="default"/>
+      </w:rPr>
+    </w:lvl>
+    <w:lvl w:ilvl="5" w:tplc="04090005" w:tentative="1">
+      <w:start w:val="1"/>
+      <w:numFmt w:val="bullet"/>
+      <w:lvlText w:val=""/>
+      <w:lvlJc w:val="left"/>
+      <w:pPr>
+        <w:ind w:left="4320" w:hanging="360"/>
+      </w:pPr>
+      <w:rPr>
+        <w:rFonts w:ascii="Wingdings" w:hAnsi="Wingdings" w:hint="default"/>
+      </w:rPr>
+    </w:lvl>
+    <w:lvl w:ilvl="6" w:tplc="04090001" w:tentative="1">
+      <w:start w:val="1"/>
+      <w:numFmt w:val="bullet"/>
+      <w:lvlText w:val=""/>
+      <w:lvlJc w:val="left"/>
+      <w:pPr>
+        <w:ind w:left="5040" w:hanging="360"/>
+      </w:pPr>
+      <w:rPr>
+        <w:rFonts w:ascii="Symbol" w:hAnsi="Symbol" w:hint="default"/>
+      </w:rPr>
+    </w:lvl>
+    <w:lvl w:ilvl="7" w:tplc="04090003" w:tentative="1">
+      <w:start w:val="1"/>
+      <w:numFmt w:val="bullet"/>
+      <w:lvlText w:val="o"/>
+      <w:lvlJc w:val="left"/>
+      <w:pPr>
+        <w:ind w:left="5760" w:hanging="360"/>
+      </w:pPr>
+      <w:rPr>
+        <w:rFonts w:ascii="Courier New" w:hAnsi="Courier New" w:cs="Courier New" w:hint="default"/>
+      </w:rPr>
+    </w:lvl>
+    <w:lvl w:ilvl="8" w:tplc="04090005" w:tentative="1">
+      <w:start w:val="1"/>
+      <w:numFmt w:val="bullet"/>
+      <w:lvlText w:val=""/>
+      <w:lvlJc w:val="left"/>
+      <w:pPr>
+        <w:ind w:left="6480" w:hanging="360"/>
+      </w:pPr>
+      <w:rPr>
+        <w:rFonts w:ascii="Wingdings" w:hAnsi="Wingdings" w:hint="default"/>
+      </w:rPr>
+    </w:lvl>
+  </w:abstractNum>
+  <w:abstractNum w:abstractNumId="13" w15:restartNumberingAfterBreak="0">
     <w:nsid w:val="38543FF6"/>
     <w:multiLevelType w:val="multilevel"/>
     <w:tmpl w:val="B096D760"/>
@@ -1341,7 +3171,7 @@
       </w:rPr>
     </w:lvl>
   </w:abstractNum>
-  <w:abstractNum w:abstractNumId="11" w15:restartNumberingAfterBreak="0">
+  <w:abstractNum w:abstractNumId="14" w15:restartNumberingAfterBreak="0">
     <w:nsid w:val="3AD969A6"/>
     <w:multiLevelType w:val="multilevel"/>
     <w:tmpl w:val="E3C0EB4E"/>
@@ -1435,7 +3265,120 @@
       </w:pPr>
     </w:lvl>
   </w:abstractNum>
-  <w:abstractNum w:abstractNumId="12" w15:restartNumberingAfterBreak="0">
+  <w:abstractNum w:abstractNumId="15" w15:restartNumberingAfterBreak="0">
+    <w:nsid w:val="3C6E18AC"/>
+    <w:multiLevelType w:val="hybridMultilevel"/>
+    <w:tmpl w:val="8C308F22"/>
+    <w:lvl w:ilvl="0" w:tplc="04090001">
+      <w:start w:val="1"/>
+      <w:numFmt w:val="bullet"/>
+      <w:lvlText w:val=""/>
+      <w:lvlJc w:val="left"/>
+      <w:pPr>
+        <w:ind w:left="720" w:hanging="360"/>
+      </w:pPr>
+      <w:rPr>
+        <w:rFonts w:ascii="Symbol" w:hAnsi="Symbol" w:hint="default"/>
+      </w:rPr>
+    </w:lvl>
+    <w:lvl w:ilvl="1" w:tplc="04090003" w:tentative="1">
+      <w:start w:val="1"/>
+      <w:numFmt w:val="bullet"/>
+      <w:lvlText w:val="o"/>
+      <w:lvlJc w:val="left"/>
+      <w:pPr>
+        <w:ind w:left="1440" w:hanging="360"/>
+      </w:pPr>
+      <w:rPr>
+        <w:rFonts w:ascii="Courier New" w:hAnsi="Courier New" w:cs="Courier New" w:hint="default"/>
+      </w:rPr>
+    </w:lvl>
+    <w:lvl w:ilvl="2" w:tplc="04090005" w:tentative="1">
+      <w:start w:val="1"/>
+      <w:numFmt w:val="bullet"/>
+      <w:lvlText w:val=""/>
+      <w:lvlJc w:val="left"/>
+      <w:pPr>
+        <w:ind w:left="2160" w:hanging="360"/>
+      </w:pPr>
+      <w:rPr>
+        <w:rFonts w:ascii="Wingdings" w:hAnsi="Wingdings" w:hint="default"/>
+      </w:rPr>
+    </w:lvl>
+    <w:lvl w:ilvl="3" w:tplc="04090001" w:tentative="1">
+      <w:start w:val="1"/>
+      <w:numFmt w:val="bullet"/>
+      <w:lvlText w:val=""/>
+      <w:lvlJc w:val="left"/>
+      <w:pPr>
+        <w:ind w:left="2880" w:hanging="360"/>
+      </w:pPr>
+      <w:rPr>
+        <w:rFonts w:ascii="Symbol" w:hAnsi="Symbol" w:hint="default"/>
+      </w:rPr>
+    </w:lvl>
+    <w:lvl w:ilvl="4" w:tplc="04090003" w:tentative="1">
+      <w:start w:val="1"/>
+      <w:numFmt w:val="bullet"/>
+      <w:lvlText w:val="o"/>
+      <w:lvlJc w:val="left"/>
+      <w:pPr>
+        <w:ind w:left="3600" w:hanging="360"/>
+      </w:pPr>
+      <w:rPr>
+        <w:rFonts w:ascii="Courier New" w:hAnsi="Courier New" w:cs="Courier New" w:hint="default"/>
+      </w:rPr>
+    </w:lvl>
+    <w:lvl w:ilvl="5" w:tplc="04090005" w:tentative="1">
+      <w:start w:val="1"/>
+      <w:numFmt w:val="bullet"/>
+      <w:lvlText w:val=""/>
+      <w:lvlJc w:val="left"/>
+      <w:pPr>
+        <w:ind w:left="4320" w:hanging="360"/>
+      </w:pPr>
+      <w:rPr>
+        <w:rFonts w:ascii="Wingdings" w:hAnsi="Wingdings" w:hint="default"/>
+      </w:rPr>
+    </w:lvl>
+    <w:lvl w:ilvl="6" w:tplc="04090001" w:tentative="1">
+      <w:start w:val="1"/>
+      <w:numFmt w:val="bullet"/>
+      <w:lvlText w:val=""/>
+      <w:lvlJc w:val="left"/>
+      <w:pPr>
+        <w:ind w:left="5040" w:hanging="360"/>
+      </w:pPr>
+      <w:rPr>
+        <w:rFonts w:ascii="Symbol" w:hAnsi="Symbol" w:hint="default"/>
+      </w:rPr>
+    </w:lvl>
+    <w:lvl w:ilvl="7" w:tplc="04090003" w:tentative="1">
+      <w:start w:val="1"/>
+      <w:numFmt w:val="bullet"/>
+      <w:lvlText w:val="o"/>
+      <w:lvlJc w:val="left"/>
+      <w:pPr>
+        <w:ind w:left="5760" w:hanging="360"/>
+      </w:pPr>
+      <w:rPr>
+        <w:rFonts w:ascii="Courier New" w:hAnsi="Courier New" w:cs="Courier New" w:hint="default"/>
+      </w:rPr>
+    </w:lvl>
+    <w:lvl w:ilvl="8" w:tplc="04090005" w:tentative="1">
+      <w:start w:val="1"/>
+      <w:numFmt w:val="bullet"/>
+      <w:lvlText w:val=""/>
+      <w:lvlJc w:val="left"/>
+      <w:pPr>
+        <w:ind w:left="6480" w:hanging="360"/>
+      </w:pPr>
+      <w:rPr>
+        <w:rFonts w:ascii="Wingdings" w:hAnsi="Wingdings" w:hint="default"/>
+      </w:rPr>
+    </w:lvl>
+  </w:abstractNum>
+  <w:abstractNum w:abstractNumId="16" w15:restartNumberingAfterBreak="0">
     <w:nsid w:val="3CB06D2F"/>
     <w:multiLevelType w:val="hybridMultilevel"/>
     <w:tmpl w:val="D32488D4"/>
@@ -1521,7 +3464,120 @@
       </w:pPr>
     </w:lvl>
   </w:abstractNum>
-  <w:abstractNum w:abstractNumId="13" w15:restartNumberingAfterBreak="0">
+  <w:abstractNum w:abstractNumId="17" w15:restartNumberingAfterBreak="0">
+    <w:nsid w:val="5CBD0940"/>
+    <w:multiLevelType w:val="hybridMultilevel"/>
+    <w:tmpl w:val="F7F284C4"/>
+    <w:lvl w:ilvl="0" w:tplc="04090001">
+      <w:start w:val="1"/>
+      <w:numFmt w:val="bullet"/>
+      <w:lvlText w:val=""/>
+      <w:lvlJc w:val="left"/>
+      <w:pPr>
+        <w:ind w:left="720" w:hanging="360"/>
+      </w:pPr>
+      <w:rPr>
+        <w:rFonts w:ascii="Symbol" w:hAnsi="Symbol" w:hint="default"/>
+      </w:rPr>
+    </w:lvl>
+    <w:lvl w:ilvl="1" w:tplc="04090003" w:tentative="1">
+      <w:start w:val="1"/>
+      <w:numFmt w:val="bullet"/>
+      <w:lvlText w:val="o"/>
+      <w:lvlJc w:val="left"/>
+      <w:pPr>
+        <w:ind w:left="1440" w:hanging="360"/>
+      </w:pPr>
+      <w:rPr>
+        <w:rFonts w:ascii="Courier New" w:hAnsi="Courier New" w:cs="Courier New" w:hint="default"/>
+      </w:rPr>
+    </w:lvl>
+    <w:lvl w:ilvl="2" w:tplc="04090005" w:tentative="1">
+      <w:start w:val="1"/>
+      <w:numFmt w:val="bullet"/>
+      <w:lvlText w:val=""/>
+      <w:lvlJc w:val="left"/>
+      <w:pPr>
+        <w:ind w:left="2160" w:hanging="360"/>
+      </w:pPr>
+      <w:rPr>
+        <w:rFonts w:ascii="Wingdings" w:hAnsi="Wingdings" w:hint="default"/>
+      </w:rPr>
+    </w:lvl>
+    <w:lvl w:ilvl="3" w:tplc="04090001" w:tentative="1">
+      <w:start w:val="1"/>
+      <w:numFmt w:val="bullet"/>
+      <w:lvlText w:val=""/>
+      <w:lvlJc w:val="left"/>
+      <w:pPr>
+        <w:ind w:left="2880" w:hanging="360"/>
+      </w:pPr>
+      <w:rPr>
+        <w:rFonts w:ascii="Symbol" w:hAnsi="Symbol" w:hint="default"/>
+      </w:rPr>
+    </w:lvl>
+    <w:lvl w:ilvl="4" w:tplc="04090003" w:tentative="1">
+      <w:start w:val="1"/>
+      <w:numFmt w:val="bullet"/>
+      <w:lvlText w:val="o"/>
+      <w:lvlJc w:val="left"/>
+      <w:pPr>
+        <w:ind w:left="3600" w:hanging="360"/>
+      </w:pPr>
+      <w:rPr>
+        <w:rFonts w:ascii="Courier New" w:hAnsi="Courier New" w:cs="Courier New" w:hint="default"/>
+      </w:rPr>
+    </w:lvl>
+    <w:lvl w:ilvl="5" w:tplc="04090005" w:tentative="1">
+      <w:start w:val="1"/>
+      <w:numFmt w:val="bullet"/>
+      <w:lvlText w:val=""/>
+      <w:lvlJc w:val="left"/>
+      <w:pPr>
+        <w:ind w:left="4320" w:hanging="360"/>
+      </w:pPr>
+      <w:rPr>
+        <w:rFonts w:ascii="Wingdings" w:hAnsi="Wingdings" w:hint="default"/>
+      </w:rPr>
+    </w:lvl>
+    <w:lvl w:ilvl="6" w:tplc="04090001" w:tentative="1">
+      <w:start w:val="1"/>
+      <w:numFmt w:val="bullet"/>
+      <w:lvlText w:val=""/>
+      <w:lvlJc w:val="left"/>
+      <w:pPr>
+        <w:ind w:left="5040" w:hanging="360"/>
+      </w:pPr>
+      <w:rPr>
+        <w:rFonts w:ascii="Symbol" w:hAnsi="Symbol" w:hint="default"/>
+      </w:rPr>
+    </w:lvl>
+    <w:lvl w:ilvl="7" w:tplc="04090003" w:tentative="1">
+      <w:start w:val="1"/>
+      <w:numFmt w:val="bullet"/>
+      <w:lvlText w:val="o"/>
+      <w:lvlJc w:val="left"/>
+      <w:pPr>
+        <w:ind w:left="5760" w:hanging="360"/>
+      </w:pPr>
+      <w:rPr>
+        <w:rFonts w:ascii="Courier New" w:hAnsi="Courier New" w:cs="Courier New" w:hint="default"/>
+      </w:rPr>
+    </w:lvl>
+    <w:lvl w:ilvl="8" w:tplc="04090005" w:tentative="1">
+      <w:start w:val="1"/>
+      <w:numFmt w:val="bullet"/>
+      <w:lvlText w:val=""/>
+      <w:lvlJc w:val="left"/>
+      <w:pPr>
+        <w:ind w:left="6480" w:hanging="360"/>
+      </w:pPr>
+      <w:rPr>
+        <w:rFonts w:ascii="Wingdings" w:hAnsi="Wingdings" w:hint="default"/>
+      </w:rPr>
+    </w:lvl>
+  </w:abstractNum>
+  <w:abstractNum w:abstractNumId="18" w15:restartNumberingAfterBreak="0">
     <w:nsid w:val="63EB7E93"/>
     <w:multiLevelType w:val="hybridMultilevel"/>
     <w:tmpl w:val="E3FCC216"/>
@@ -1610,8 +3666,234 @@
       </w:pPr>
     </w:lvl>
   </w:abstractNum>
+  <w:abstractNum w:abstractNumId="19" w15:restartNumberingAfterBreak="0">
+    <w:nsid w:val="64CB162F"/>
+    <w:multiLevelType w:val="hybridMultilevel"/>
+    <w:tmpl w:val="BD108182"/>
+    <w:lvl w:ilvl="0" w:tplc="04090001">
+      <w:start w:val="1"/>
+      <w:numFmt w:val="bullet"/>
+      <w:lvlText w:val=""/>
+      <w:lvlJc w:val="left"/>
+      <w:pPr>
+        <w:ind w:left="720" w:hanging="360"/>
+      </w:pPr>
+      <w:rPr>
+        <w:rFonts w:ascii="Symbol" w:hAnsi="Symbol" w:hint="default"/>
+      </w:rPr>
+    </w:lvl>
+    <w:lvl w:ilvl="1" w:tplc="04090003" w:tentative="1">
+      <w:start w:val="1"/>
+      <w:numFmt w:val="bullet"/>
+      <w:lvlText w:val="o"/>
+      <w:lvlJc w:val="left"/>
+      <w:pPr>
+        <w:ind w:left="1440" w:hanging="360"/>
+      </w:pPr>
+      <w:rPr>
+        <w:rFonts w:ascii="Courier New" w:hAnsi="Courier New" w:cs="Courier New" w:hint="default"/>
+      </w:rPr>
+    </w:lvl>
+    <w:lvl w:ilvl="2" w:tplc="04090005" w:tentative="1">
+      <w:start w:val="1"/>
+      <w:numFmt w:val="bullet"/>
+      <w:lvlText w:val=""/>
+      <w:lvlJc w:val="left"/>
+      <w:pPr>
+        <w:ind w:left="2160" w:hanging="360"/>
+      </w:pPr>
+      <w:rPr>
+        <w:rFonts w:ascii="Wingdings" w:hAnsi="Wingdings" w:hint="default"/>
+      </w:rPr>
+    </w:lvl>
+    <w:lvl w:ilvl="3" w:tplc="04090001" w:tentative="1">
+      <w:start w:val="1"/>
+      <w:numFmt w:val="bullet"/>
+      <w:lvlText w:val=""/>
+      <w:lvlJc w:val="left"/>
+      <w:pPr>
+        <w:ind w:left="2880" w:hanging="360"/>
+      </w:pPr>
+      <w:rPr>
+        <w:rFonts w:ascii="Symbol" w:hAnsi="Symbol" w:hint="default"/>
+      </w:rPr>
+    </w:lvl>
+    <w:lvl w:ilvl="4" w:tplc="04090003" w:tentative="1">
+      <w:start w:val="1"/>
+      <w:numFmt w:val="bullet"/>
+      <w:lvlText w:val="o"/>
+      <w:lvlJc w:val="left"/>
+      <w:pPr>
+        <w:ind w:left="3600" w:hanging="360"/>
+      </w:pPr>
+      <w:rPr>
+        <w:rFonts w:ascii="Courier New" w:hAnsi="Courier New" w:cs="Courier New" w:hint="default"/>
+      </w:rPr>
+    </w:lvl>
+    <w:lvl w:ilvl="5" w:tplc="04090005" w:tentative="1">
+      <w:start w:val="1"/>
+      <w:numFmt w:val="bullet"/>
+      <w:lvlText w:val=""/>
+      <w:lvlJc w:val="left"/>
+      <w:pPr>
+        <w:ind w:left="4320" w:hanging="360"/>
+      </w:pPr>
+      <w:rPr>
+        <w:rFonts w:ascii="Wingdings" w:hAnsi="Wingdings" w:hint="default"/>
+      </w:rPr>
+    </w:lvl>
+    <w:lvl w:ilvl="6" w:tplc="04090001" w:tentative="1">
+      <w:start w:val="1"/>
+      <w:numFmt w:val="bullet"/>
+      <w:lvlText w:val=""/>
+      <w:lvlJc w:val="left"/>
+      <w:pPr>
+        <w:ind w:left="5040" w:hanging="360"/>
+      </w:pPr>
+      <w:rPr>
+        <w:rFonts w:ascii="Symbol" w:hAnsi="Symbol" w:hint="default"/>
+      </w:rPr>
+    </w:lvl>
+    <w:lvl w:ilvl="7" w:tplc="04090003" w:tentative="1">
+      <w:start w:val="1"/>
+      <w:numFmt w:val="bullet"/>
+      <w:lvlText w:val="o"/>
+      <w:lvlJc w:val="left"/>
+      <w:pPr>
+        <w:ind w:left="5760" w:hanging="360"/>
+      </w:pPr>
+      <w:rPr>
+        <w:rFonts w:ascii="Courier New" w:hAnsi="Courier New" w:cs="Courier New" w:hint="default"/>
+      </w:rPr>
+    </w:lvl>
+    <w:lvl w:ilvl="8" w:tplc="04090005" w:tentative="1">
+      <w:start w:val="1"/>
+      <w:numFmt w:val="bullet"/>
+      <w:lvlText w:val=""/>
+      <w:lvlJc w:val="left"/>
+      <w:pPr>
+        <w:ind w:left="6480" w:hanging="360"/>
+      </w:pPr>
+      <w:rPr>
+        <w:rFonts w:ascii="Wingdings" w:hAnsi="Wingdings" w:hint="default"/>
+      </w:rPr>
+    </w:lvl>
+  </w:abstractNum>
+  <w:abstractNum w:abstractNumId="20" w15:restartNumberingAfterBreak="0">
+    <w:nsid w:val="73722DB4"/>
+    <w:multiLevelType w:val="hybridMultilevel"/>
+    <w:tmpl w:val="25020710"/>
+    <w:lvl w:ilvl="0" w:tplc="04090001">
+      <w:start w:val="1"/>
+      <w:numFmt w:val="bullet"/>
+      <w:lvlText w:val=""/>
+      <w:lvlJc w:val="left"/>
+      <w:pPr>
+        <w:ind w:left="1080" w:hanging="360"/>
+      </w:pPr>
+      <w:rPr>
+        <w:rFonts w:ascii="Symbol" w:hAnsi="Symbol" w:hint="default"/>
+      </w:rPr>
+    </w:lvl>
+    <w:lvl w:ilvl="1" w:tplc="04090003" w:tentative="1">
+      <w:start w:val="1"/>
+      <w:numFmt w:val="bullet"/>
+      <w:lvlText w:val="o"/>
+      <w:lvlJc w:val="left"/>
+      <w:pPr>
+        <w:ind w:left="1800" w:hanging="360"/>
+      </w:pPr>
+      <w:rPr>
+        <w:rFonts w:ascii="Courier New" w:hAnsi="Courier New" w:cs="Courier New" w:hint="default"/>
+      </w:rPr>
+    </w:lvl>
+    <w:lvl w:ilvl="2" w:tplc="04090005" w:tentative="1">
+      <w:start w:val="1"/>
+      <w:numFmt w:val="bullet"/>
+      <w:lvlText w:val=""/>
+      <w:lvlJc w:val="left"/>
+      <w:pPr>
+        <w:ind w:left="2520" w:hanging="360"/>
+      </w:pPr>
+      <w:rPr>
+        <w:rFonts w:ascii="Wingdings" w:hAnsi="Wingdings" w:hint="default"/>
+      </w:rPr>
+    </w:lvl>
+    <w:lvl w:ilvl="3" w:tplc="04090001" w:tentative="1">
+      <w:start w:val="1"/>
+      <w:numFmt w:val="bullet"/>
+      <w:lvlText w:val=""/>
+      <w:lvlJc w:val="left"/>
+      <w:pPr>
+        <w:ind w:left="3240" w:hanging="360"/>
+      </w:pPr>
+      <w:rPr>
+        <w:rFonts w:ascii="Symbol" w:hAnsi="Symbol" w:hint="default"/>
+      </w:rPr>
+    </w:lvl>
+    <w:lvl w:ilvl="4" w:tplc="04090003" w:tentative="1">
+      <w:start w:val="1"/>
+      <w:numFmt w:val="bullet"/>
+      <w:lvlText w:val="o"/>
+      <w:lvlJc w:val="left"/>
+      <w:pPr>
+        <w:ind w:left="3960" w:hanging="360"/>
+      </w:pPr>
+      <w:rPr>
+        <w:rFonts w:ascii="Courier New" w:hAnsi="Courier New" w:cs="Courier New" w:hint="default"/>
+      </w:rPr>
+    </w:lvl>
+    <w:lvl w:ilvl="5" w:tplc="04090005" w:tentative="1">
+      <w:start w:val="1"/>
+      <w:numFmt w:val="bullet"/>
+      <w:lvlText w:val=""/>
+      <w:lvlJc w:val="left"/>
+      <w:pPr>
+        <w:ind w:left="4680" w:hanging="360"/>
+      </w:pPr>
+      <w:rPr>
+        <w:rFonts w:ascii="Wingdings" w:hAnsi="Wingdings" w:hint="default"/>
+      </w:rPr>
+    </w:lvl>
+    <w:lvl w:ilvl="6" w:tplc="04090001" w:tentative="1">
+      <w:start w:val="1"/>
+      <w:numFmt w:val="bullet"/>
+      <w:lvlText w:val=""/>
+      <w:lvlJc w:val="left"/>
+      <w:pPr>
+        <w:ind w:left="5400" w:hanging="360"/>
+      </w:pPr>
+      <w:rPr>
+        <w:rFonts w:ascii="Symbol" w:hAnsi="Symbol" w:hint="default"/>
+      </w:rPr>
+    </w:lvl>
+    <w:lvl w:ilvl="7" w:tplc="04090003" w:tentative="1">
+      <w:start w:val="1"/>
+      <w:numFmt w:val="bullet"/>
+      <w:lvlText w:val="o"/>
+      <w:lvlJc w:val="left"/>
+      <w:pPr>
+        <w:ind w:left="6120" w:hanging="360"/>
+      </w:pPr>
+      <w:rPr>
+        <w:rFonts w:ascii="Courier New" w:hAnsi="Courier New" w:cs="Courier New" w:hint="default"/>
+      </w:rPr>
+    </w:lvl>
+    <w:lvl w:ilvl="8" w:tplc="04090005" w:tentative="1">
+      <w:start w:val="1"/>
+      <w:numFmt w:val="bullet"/>
+      <w:lvlText w:val=""/>
+      <w:lvlJc w:val="left"/>
+      <w:pPr>
+        <w:ind w:left="6840" w:hanging="360"/>
+      </w:pPr>
+      <w:rPr>
+        <w:rFonts w:ascii="Wingdings" w:hAnsi="Wingdings" w:hint="default"/>
+      </w:rPr>
+    </w:lvl>
+  </w:abstractNum>
   <w:num w:numId="1" w16cid:durableId="149559479">
-    <w:abstractNumId w:val="10"/>
+    <w:abstractNumId w:val="13"/>
   </w:num>
   <w:num w:numId="2" w16cid:durableId="263463634">
     <w:abstractNumId w:val="7"/>
@@ -1620,7 +3902,7 @@
     <w:abstractNumId w:val="6"/>
   </w:num>
   <w:num w:numId="4" w16cid:durableId="1256325131">
-    <w:abstractNumId w:val="10"/>
+    <w:abstractNumId w:val="13"/>
     <w:lvlOverride w:ilvl="0">
       <w:startOverride w:val="1"/>
     </w:lvlOverride>
@@ -1653,7 +3935,7 @@
     <w:abstractNumId w:val="8"/>
   </w:num>
   <w:num w:numId="6" w16cid:durableId="610355357">
-    <w:abstractNumId w:val="11"/>
+    <w:abstractNumId w:val="14"/>
   </w:num>
   <w:num w:numId="7" w16cid:durableId="1806925802">
     <w:abstractNumId w:val="5"/>
@@ -1674,13 +3956,34 @@
     <w:abstractNumId w:val="0"/>
   </w:num>
   <w:num w:numId="13" w16cid:durableId="218396411">
+    <w:abstractNumId w:val="11"/>
+  </w:num>
+  <w:num w:numId="14" w16cid:durableId="111021688">
+    <w:abstractNumId w:val="16"/>
+  </w:num>
+  <w:num w:numId="15" w16cid:durableId="795832089">
+    <w:abstractNumId w:val="18"/>
+  </w:num>
+  <w:num w:numId="16" w16cid:durableId="717974481">
+    <w:abstractNumId w:val="20"/>
+  </w:num>
+  <w:num w:numId="17" w16cid:durableId="1661421731">
     <w:abstractNumId w:val="9"/>
   </w:num>
-  <w:num w:numId="14" w16cid:durableId="111021688">
+  <w:num w:numId="18" w16cid:durableId="726104179">
     <w:abstractNumId w:val="12"/>
   </w:num>
-  <w:num w:numId="15" w16cid:durableId="795832089">
-    <w:abstractNumId w:val="13"/>
+  <w:num w:numId="19" w16cid:durableId="1293943876">
+    <w:abstractNumId w:val="19"/>
+  </w:num>
+  <w:num w:numId="20" w16cid:durableId="1066028925">
+    <w:abstractNumId w:val="15"/>
+  </w:num>
+  <w:num w:numId="21" w16cid:durableId="448353222">
+    <w:abstractNumId w:val="10"/>
+  </w:num>
+  <w:num w:numId="22" w16cid:durableId="1129324554">
+    <w:abstractNumId w:val="17"/>
   </w:num>
 </w:numbering>
 </file>
@@ -2276,6 +4579,7 @@
   <w:style w:type="character" w:default="1" w:styleId="DefaultParagraphFont">
     <w:name w:val="Default Paragraph Font"/>
     <w:uiPriority w:val="1"/>
+    <w:semiHidden/>
     <w:unhideWhenUsed/>
   </w:style>
   <w:style w:type="table" w:default="1" w:styleId="TableNormal">
